--- a/3.ODD for SOFT3101.docx
+++ b/3.ODD for SOFT3101.docx
@@ -6,7 +6,9 @@
       <w:pPr>
         <w:jc w:val="center"/>
         <w:rPr>
-          <w:sz w:val="48"/>
+          <w:rFonts w:cs="Times New Roman"/>
+          <w:sz w:val="28"/>
+          <w:szCs w:val="28"/>
         </w:rPr>
       </w:pPr>
     </w:p>
@@ -14,7 +16,9 @@
       <w:pPr>
         <w:jc w:val="center"/>
         <w:rPr>
-          <w:sz w:val="48"/>
+          <w:rFonts w:cs="Times New Roman"/>
+          <w:sz w:val="28"/>
+          <w:szCs w:val="28"/>
         </w:rPr>
       </w:pPr>
     </w:p>
@@ -23,12 +27,16 @@
         <w:ind w:firstLine="0"/>
         <w:jc w:val="center"/>
         <w:rPr>
-          <w:sz w:val="48"/>
-        </w:rPr>
-      </w:pPr>
-      <w:r>
-        <w:rPr>
-          <w:sz w:val="48"/>
+          <w:rFonts w:cs="Times New Roman"/>
+          <w:sz w:val="28"/>
+          <w:szCs w:val="28"/>
+        </w:rPr>
+      </w:pPr>
+      <w:r>
+        <w:rPr>
+          <w:rFonts w:cs="Times New Roman"/>
+          <w:sz w:val="28"/>
+          <w:szCs w:val="28"/>
         </w:rPr>
         <w:t>Survey4All</w:t>
       </w:r>
@@ -37,7 +45,9 @@
       <w:pPr>
         <w:jc w:val="center"/>
         <w:rPr>
-          <w:sz w:val="32"/>
+          <w:rFonts w:cs="Times New Roman"/>
+          <w:sz w:val="28"/>
+          <w:szCs w:val="28"/>
         </w:rPr>
       </w:pPr>
     </w:p>
@@ -45,7 +55,9 @@
       <w:pPr>
         <w:jc w:val="center"/>
         <w:rPr>
-          <w:sz w:val="32"/>
+          <w:rFonts w:cs="Times New Roman"/>
+          <w:sz w:val="28"/>
+          <w:szCs w:val="28"/>
         </w:rPr>
       </w:pPr>
     </w:p>
@@ -53,7 +65,9 @@
       <w:pPr>
         <w:jc w:val="center"/>
         <w:rPr>
-          <w:sz w:val="32"/>
+          <w:rFonts w:cs="Times New Roman"/>
+          <w:sz w:val="28"/>
+          <w:szCs w:val="28"/>
         </w:rPr>
       </w:pPr>
     </w:p>
@@ -62,12 +76,16 @@
         <w:ind w:firstLine="0"/>
         <w:jc w:val="center"/>
         <w:rPr>
-          <w:sz w:val="48"/>
-        </w:rPr>
-      </w:pPr>
-      <w:r>
-        <w:rPr>
-          <w:sz w:val="48"/>
+          <w:rFonts w:cs="Times New Roman"/>
+          <w:sz w:val="28"/>
+          <w:szCs w:val="28"/>
+        </w:rPr>
+      </w:pPr>
+      <w:r>
+        <w:rPr>
+          <w:rFonts w:cs="Times New Roman"/>
+          <w:sz w:val="28"/>
+          <w:szCs w:val="28"/>
         </w:rPr>
         <w:t>Object Design</w:t>
       </w:r>
@@ -76,7 +94,9 @@
       <w:pPr>
         <w:jc w:val="center"/>
         <w:rPr>
-          <w:sz w:val="32"/>
+          <w:rFonts w:cs="Times New Roman"/>
+          <w:sz w:val="28"/>
+          <w:szCs w:val="28"/>
         </w:rPr>
       </w:pPr>
     </w:p>
@@ -85,12 +105,16 @@
         <w:ind w:firstLine="0"/>
         <w:jc w:val="center"/>
         <w:rPr>
-          <w:sz w:val="48"/>
-        </w:rPr>
-      </w:pPr>
-      <w:r>
-        <w:rPr>
-          <w:sz w:val="48"/>
+          <w:rFonts w:cs="Times New Roman"/>
+          <w:sz w:val="28"/>
+          <w:szCs w:val="28"/>
+        </w:rPr>
+      </w:pPr>
+      <w:r>
+        <w:rPr>
+          <w:rFonts w:cs="Times New Roman"/>
+          <w:sz w:val="28"/>
+          <w:szCs w:val="28"/>
         </w:rPr>
         <w:t>1</w:t>
       </w:r>
@@ -100,7 +124,9 @@
         <w:ind w:firstLine="0"/>
         <w:jc w:val="center"/>
         <w:rPr>
-          <w:sz w:val="32"/>
+          <w:rFonts w:cs="Times New Roman"/>
+          <w:sz w:val="28"/>
+          <w:szCs w:val="28"/>
         </w:rPr>
       </w:pPr>
     </w:p>
@@ -109,12 +135,16 @@
         <w:ind w:firstLine="0"/>
         <w:jc w:val="center"/>
         <w:rPr>
-          <w:sz w:val="48"/>
-        </w:rPr>
-      </w:pPr>
-      <w:r>
-        <w:rPr>
-          <w:sz w:val="48"/>
+          <w:rFonts w:cs="Times New Roman"/>
+          <w:sz w:val="28"/>
+          <w:szCs w:val="28"/>
+        </w:rPr>
+      </w:pPr>
+      <w:r>
+        <w:rPr>
+          <w:rFonts w:cs="Times New Roman"/>
+          <w:sz w:val="28"/>
+          <w:szCs w:val="28"/>
         </w:rPr>
         <w:t>23.12.2019</w:t>
       </w:r>
@@ -124,7 +154,9 @@
         <w:ind w:firstLine="0"/>
         <w:jc w:val="center"/>
         <w:rPr>
-          <w:sz w:val="32"/>
+          <w:rFonts w:cs="Times New Roman"/>
+          <w:sz w:val="28"/>
+          <w:szCs w:val="28"/>
         </w:rPr>
       </w:pPr>
     </w:p>
@@ -133,7 +165,9 @@
         <w:ind w:firstLine="0"/>
         <w:jc w:val="center"/>
         <w:rPr>
-          <w:sz w:val="32"/>
+          <w:rFonts w:cs="Times New Roman"/>
+          <w:sz w:val="28"/>
+          <w:szCs w:val="28"/>
         </w:rPr>
       </w:pPr>
     </w:p>
@@ -142,7 +176,9 @@
         <w:ind w:firstLine="0"/>
         <w:jc w:val="center"/>
         <w:rPr>
-          <w:sz w:val="32"/>
+          <w:rFonts w:cs="Times New Roman"/>
+          <w:sz w:val="28"/>
+          <w:szCs w:val="28"/>
         </w:rPr>
       </w:pPr>
     </w:p>
@@ -151,20 +187,26 @@
         <w:ind w:firstLine="0"/>
         <w:jc w:val="center"/>
         <w:rPr>
-          <w:sz w:val="48"/>
+          <w:rFonts w:cs="Times New Roman"/>
+          <w:sz w:val="28"/>
+          <w:szCs w:val="28"/>
         </w:rPr>
       </w:pPr>
       <w:proofErr w:type="spellStart"/>
       <w:r>
         <w:rPr>
-          <w:sz w:val="48"/>
+          <w:rFonts w:cs="Times New Roman"/>
+          <w:sz w:val="28"/>
+          <w:szCs w:val="28"/>
         </w:rPr>
         <w:t>Berkay</w:t>
       </w:r>
       <w:proofErr w:type="spellEnd"/>
       <w:r>
         <w:rPr>
-          <w:sz w:val="48"/>
+          <w:rFonts w:cs="Times New Roman"/>
+          <w:sz w:val="28"/>
+          <w:szCs w:val="28"/>
         </w:rPr>
         <w:t xml:space="preserve"> Yılmaz</w:t>
       </w:r>
@@ -174,27 +216,35 @@
         <w:ind w:firstLine="0"/>
         <w:jc w:val="center"/>
         <w:rPr>
-          <w:sz w:val="48"/>
+          <w:rFonts w:cs="Times New Roman"/>
+          <w:sz w:val="28"/>
+          <w:szCs w:val="28"/>
         </w:rPr>
       </w:pPr>
       <w:proofErr w:type="spellStart"/>
       <w:r>
         <w:rPr>
-          <w:sz w:val="48"/>
+          <w:rFonts w:cs="Times New Roman"/>
+          <w:sz w:val="28"/>
+          <w:szCs w:val="28"/>
         </w:rPr>
         <w:t>Gözde</w:t>
       </w:r>
       <w:proofErr w:type="spellEnd"/>
       <w:r>
         <w:rPr>
-          <w:sz w:val="48"/>
+          <w:rFonts w:cs="Times New Roman"/>
+          <w:sz w:val="28"/>
+          <w:szCs w:val="28"/>
         </w:rPr>
         <w:t xml:space="preserve"> </w:t>
       </w:r>
       <w:proofErr w:type="spellStart"/>
       <w:r>
         <w:rPr>
-          <w:sz w:val="48"/>
+          <w:rFonts w:cs="Times New Roman"/>
+          <w:sz w:val="28"/>
+          <w:szCs w:val="28"/>
         </w:rPr>
         <w:t>Gökyokuş</w:t>
       </w:r>
@@ -205,27 +255,35 @@
         <w:ind w:firstLine="0"/>
         <w:jc w:val="center"/>
         <w:rPr>
-          <w:sz w:val="48"/>
+          <w:rFonts w:cs="Times New Roman"/>
+          <w:sz w:val="28"/>
+          <w:szCs w:val="28"/>
         </w:rPr>
       </w:pPr>
       <w:proofErr w:type="spellStart"/>
       <w:r>
         <w:rPr>
-          <w:sz w:val="48"/>
+          <w:rFonts w:cs="Times New Roman"/>
+          <w:sz w:val="28"/>
+          <w:szCs w:val="28"/>
         </w:rPr>
         <w:t>Umut</w:t>
       </w:r>
       <w:proofErr w:type="spellEnd"/>
       <w:r>
         <w:rPr>
-          <w:sz w:val="48"/>
+          <w:rFonts w:cs="Times New Roman"/>
+          <w:sz w:val="28"/>
+          <w:szCs w:val="28"/>
         </w:rPr>
         <w:t xml:space="preserve"> </w:t>
       </w:r>
       <w:proofErr w:type="spellStart"/>
       <w:r>
         <w:rPr>
-          <w:sz w:val="48"/>
+          <w:rFonts w:cs="Times New Roman"/>
+          <w:sz w:val="28"/>
+          <w:szCs w:val="28"/>
         </w:rPr>
         <w:t>Yıldız</w:t>
       </w:r>
@@ -236,7 +294,9 @@
         <w:ind w:firstLine="0"/>
         <w:jc w:val="center"/>
         <w:rPr>
-          <w:sz w:val="48"/>
+          <w:rFonts w:cs="Times New Roman"/>
+          <w:sz w:val="28"/>
+          <w:szCs w:val="28"/>
         </w:rPr>
       </w:pPr>
     </w:p>
@@ -245,7 +305,9 @@
         <w:ind w:firstLine="0"/>
         <w:jc w:val="center"/>
         <w:rPr>
-          <w:sz w:val="32"/>
+          <w:rFonts w:cs="Times New Roman"/>
+          <w:sz w:val="28"/>
+          <w:szCs w:val="28"/>
         </w:rPr>
       </w:pPr>
     </w:p>
@@ -254,7 +316,9 @@
         <w:ind w:firstLine="0"/>
         <w:jc w:val="center"/>
         <w:rPr>
-          <w:sz w:val="32"/>
+          <w:rFonts w:cs="Times New Roman"/>
+          <w:sz w:val="28"/>
+          <w:szCs w:val="28"/>
         </w:rPr>
       </w:pPr>
     </w:p>
@@ -263,7 +327,9 @@
         <w:ind w:firstLine="0"/>
         <w:jc w:val="center"/>
         <w:rPr>
-          <w:sz w:val="32"/>
+          <w:rFonts w:cs="Times New Roman"/>
+          <w:sz w:val="28"/>
+          <w:szCs w:val="28"/>
         </w:rPr>
       </w:pPr>
     </w:p>
@@ -272,7 +338,9 @@
         <w:ind w:firstLine="0"/>
         <w:jc w:val="center"/>
         <w:rPr>
-          <w:sz w:val="32"/>
+          <w:rFonts w:cs="Times New Roman"/>
+          <w:sz w:val="28"/>
+          <w:szCs w:val="28"/>
         </w:rPr>
       </w:pPr>
     </w:p>
@@ -281,7 +349,9 @@
         <w:ind w:firstLine="0"/>
         <w:jc w:val="center"/>
         <w:rPr>
-          <w:sz w:val="32"/>
+          <w:rFonts w:cs="Times New Roman"/>
+          <w:sz w:val="28"/>
+          <w:szCs w:val="28"/>
         </w:rPr>
       </w:pPr>
     </w:p>
@@ -290,12 +360,16 @@
         <w:ind w:firstLine="0"/>
         <w:jc w:val="center"/>
         <w:rPr>
-          <w:sz w:val="32"/>
-        </w:rPr>
-      </w:pPr>
-      <w:r>
-        <w:rPr>
-          <w:sz w:val="32"/>
+          <w:rFonts w:cs="Times New Roman"/>
+          <w:sz w:val="28"/>
+          <w:szCs w:val="28"/>
+        </w:rPr>
+      </w:pPr>
+      <w:r>
+        <w:rPr>
+          <w:rFonts w:cs="Times New Roman"/>
+          <w:sz w:val="28"/>
+          <w:szCs w:val="28"/>
         </w:rPr>
         <w:t>Prepared for</w:t>
       </w:r>
@@ -305,12 +379,16 @@
         <w:ind w:firstLine="0"/>
         <w:jc w:val="center"/>
         <w:rPr>
-          <w:sz w:val="32"/>
-        </w:rPr>
-      </w:pPr>
-      <w:r>
-        <w:rPr>
-          <w:sz w:val="32"/>
+          <w:rFonts w:cs="Times New Roman"/>
+          <w:sz w:val="28"/>
+          <w:szCs w:val="28"/>
+        </w:rPr>
+      </w:pPr>
+      <w:r>
+        <w:rPr>
+          <w:rFonts w:cs="Times New Roman"/>
+          <w:sz w:val="28"/>
+          <w:szCs w:val="28"/>
         </w:rPr>
         <w:t>SE301 Software Engineering</w:t>
       </w:r>
@@ -320,7 +398,9 @@
         <w:ind w:firstLine="0"/>
         <w:jc w:val="center"/>
         <w:rPr>
-          <w:sz w:val="32"/>
+          <w:rFonts w:cs="Times New Roman"/>
+          <w:sz w:val="28"/>
+          <w:szCs w:val="28"/>
         </w:rPr>
         <w:sectPr>
           <w:footerReference w:type="default" r:id="rId8"/>
@@ -331,6 +411,11 @@
         </w:sectPr>
       </w:pPr>
       <w:r>
+        <w:rPr>
+          <w:rFonts w:cs="Times New Roman"/>
+          <w:sz w:val="28"/>
+          <w:szCs w:val="28"/>
+        </w:rPr>
         <w:object w:dxaOrig="8745" w:dyaOrig="3300" w14:anchorId="566383DF">
           <v:shapetype id="_x0000_t75" coordsize="21600,21600" o:spt="75" o:preferrelative="t" path="m@4@5l@4@11@9@11@9@5xe" filled="f" stroked="f">
             <v:stroke joinstyle="miter"/>
@@ -354,19 +439,17 @@
           <v:shape id="_x0000_i1025" type="#_x0000_t75" style="width:167.25pt;height:63.75pt" o:ole="">
             <v:imagedata r:id="rId9" o:title=""/>
           </v:shape>
-          <o:OLEObject Type="Embed" ProgID="PBrush" ShapeID="_x0000_i1025" DrawAspect="Content" ObjectID="_1638454554" r:id="rId10"/>
+          <o:OLEObject Type="Embed" ProgID="PBrush" ShapeID="_x0000_i1025" DrawAspect="Content" ObjectID="_1638463202" r:id="rId10"/>
         </w:object>
       </w:r>
     </w:p>
     <w:sdt>
       <w:sdtPr>
         <w:rPr>
-          <w:rFonts w:ascii="Times New Roman" w:eastAsiaTheme="minorHAnsi" w:hAnsi="Times New Roman" w:cstheme="minorBidi"/>
+          <w:rFonts w:ascii="Times New Roman" w:eastAsiaTheme="minorHAnsi" w:hAnsi="Times New Roman" w:cs="Times New Roman"/>
           <w:b w:val="0"/>
           <w:bCs w:val="0"/>
           <w:color w:val="auto"/>
-          <w:sz w:val="24"/>
-          <w:szCs w:val="22"/>
           <w:lang w:eastAsia="en-US"/>
         </w:rPr>
         <w:id w:val="-99185435"/>
@@ -405,88 +488,132 @@
               <w:tab w:val="right" w:leader="dot" w:pos="9062"/>
             </w:tabs>
             <w:rPr>
-              <w:rFonts w:asciiTheme="minorHAnsi" w:eastAsiaTheme="minorEastAsia" w:hAnsiTheme="minorHAnsi"/>
+              <w:rFonts w:eastAsiaTheme="minorEastAsia" w:cs="Times New Roman"/>
               <w:noProof/>
-              <w:sz w:val="22"/>
+              <w:sz w:val="28"/>
+              <w:szCs w:val="28"/>
             </w:rPr>
           </w:pPr>
           <w:r>
+            <w:rPr>
+              <w:rFonts w:cs="Times New Roman"/>
+              <w:sz w:val="28"/>
+              <w:szCs w:val="28"/>
+            </w:rPr>
             <w:fldChar w:fldCharType="begin"/>
           </w:r>
           <w:r>
+            <w:rPr>
+              <w:rFonts w:cs="Times New Roman"/>
+              <w:sz w:val="28"/>
+              <w:szCs w:val="28"/>
+            </w:rPr>
             <w:instrText xml:space="preserve"> TOC \o "1-3" \h \z \u </w:instrText>
           </w:r>
           <w:r>
+            <w:rPr>
+              <w:rFonts w:cs="Times New Roman"/>
+              <w:sz w:val="28"/>
+              <w:szCs w:val="28"/>
+            </w:rPr>
             <w:fldChar w:fldCharType="separate"/>
           </w:r>
           <w:hyperlink w:anchor="_Toc27834365" w:history="1">
             <w:r>
               <w:rPr>
                 <w:rStyle w:val="Hyperlink"/>
-                <w:noProof/>
+                <w:rFonts w:cs="Times New Roman"/>
+                <w:noProof/>
+                <w:sz w:val="28"/>
+                <w:szCs w:val="28"/>
               </w:rPr>
               <w:t>1.</w:t>
             </w:r>
             <w:r>
               <w:rPr>
-                <w:rFonts w:asciiTheme="minorHAnsi" w:eastAsiaTheme="minorEastAsia" w:hAnsiTheme="minorHAnsi"/>
-                <w:noProof/>
-                <w:sz w:val="22"/>
+                <w:rFonts w:eastAsiaTheme="minorEastAsia" w:cs="Times New Roman"/>
+                <w:noProof/>
+                <w:sz w:val="28"/>
+                <w:szCs w:val="28"/>
               </w:rPr>
               <w:tab/>
             </w:r>
             <w:r>
               <w:rPr>
                 <w:rStyle w:val="Hyperlink"/>
-                <w:noProof/>
+                <w:rFonts w:cs="Times New Roman"/>
+                <w:noProof/>
+                <w:sz w:val="28"/>
+                <w:szCs w:val="28"/>
               </w:rPr>
               <w:t>Introduction</w:t>
             </w:r>
             <w:r>
               <w:rPr>
+                <w:rFonts w:cs="Times New Roman"/>
                 <w:noProof/>
                 <w:webHidden/>
+                <w:sz w:val="28"/>
+                <w:szCs w:val="28"/>
               </w:rPr>
               <w:tab/>
             </w:r>
             <w:r>
               <w:rPr>
+                <w:rFonts w:cs="Times New Roman"/>
                 <w:noProof/>
                 <w:webHidden/>
+                <w:sz w:val="28"/>
+                <w:szCs w:val="28"/>
               </w:rPr>
               <w:fldChar w:fldCharType="begin"/>
             </w:r>
             <w:r>
               <w:rPr>
+                <w:rFonts w:cs="Times New Roman"/>
                 <w:noProof/>
                 <w:webHidden/>
+                <w:sz w:val="28"/>
+                <w:szCs w:val="28"/>
               </w:rPr>
               <w:instrText xml:space="preserve"> PAGEREF _Toc27834365 \h </w:instrText>
             </w:r>
             <w:r>
               <w:rPr>
+                <w:rFonts w:cs="Times New Roman"/>
                 <w:noProof/>
                 <w:webHidden/>
-              </w:rPr>
-            </w:r>
-            <w:r>
-              <w:rPr>
+                <w:sz w:val="28"/>
+                <w:szCs w:val="28"/>
+              </w:rPr>
+            </w:r>
+            <w:r>
+              <w:rPr>
+                <w:rFonts w:cs="Times New Roman"/>
                 <w:noProof/>
                 <w:webHidden/>
+                <w:sz w:val="28"/>
+                <w:szCs w:val="28"/>
               </w:rPr>
               <w:fldChar w:fldCharType="separate"/>
             </w:r>
             <w:r>
               <w:rPr>
+                <w:rFonts w:cs="Times New Roman"/>
                 <w:noProof/>
                 <w:webHidden/>
+                <w:sz w:val="28"/>
+                <w:szCs w:val="28"/>
               </w:rPr>
               <w:t>1</w:t>
             </w:r>
             <w:r>
               <w:rPr>
+                <w:rFonts w:cs="Times New Roman"/>
                 <w:noProof/>
                 <w:webHidden/>
+                <w:sz w:val="28"/>
+                <w:szCs w:val="28"/>
               </w:rPr>
               <w:fldChar w:fldCharType="end"/>
             </w:r>
@@ -500,79 +627,108 @@
               <w:tab w:val="right" w:leader="dot" w:pos="9062"/>
             </w:tabs>
             <w:rPr>
-              <w:rFonts w:asciiTheme="minorHAnsi" w:eastAsiaTheme="minorEastAsia" w:hAnsiTheme="minorHAnsi"/>
+              <w:rFonts w:eastAsiaTheme="minorEastAsia" w:cs="Times New Roman"/>
               <w:noProof/>
-              <w:sz w:val="22"/>
+              <w:sz w:val="28"/>
+              <w:szCs w:val="28"/>
             </w:rPr>
           </w:pPr>
           <w:hyperlink w:anchor="_Toc27834366" w:history="1">
             <w:r>
               <w:rPr>
                 <w:rStyle w:val="Hyperlink"/>
-                <w:noProof/>
+                <w:rFonts w:cs="Times New Roman"/>
+                <w:noProof/>
+                <w:sz w:val="28"/>
+                <w:szCs w:val="28"/>
               </w:rPr>
               <w:t>1.1.</w:t>
             </w:r>
             <w:r>
               <w:rPr>
-                <w:rFonts w:asciiTheme="minorHAnsi" w:eastAsiaTheme="minorEastAsia" w:hAnsiTheme="minorHAnsi"/>
-                <w:noProof/>
-                <w:sz w:val="22"/>
+                <w:rFonts w:eastAsiaTheme="minorEastAsia" w:cs="Times New Roman"/>
+                <w:noProof/>
+                <w:sz w:val="28"/>
+                <w:szCs w:val="28"/>
               </w:rPr>
               <w:tab/>
             </w:r>
             <w:r>
               <w:rPr>
                 <w:rStyle w:val="Hyperlink"/>
-                <w:noProof/>
+                <w:rFonts w:cs="Times New Roman"/>
+                <w:noProof/>
+                <w:sz w:val="28"/>
+                <w:szCs w:val="28"/>
               </w:rPr>
               <w:t>Object Design Trade-offs</w:t>
             </w:r>
             <w:r>
               <w:rPr>
+                <w:rFonts w:cs="Times New Roman"/>
                 <w:noProof/>
                 <w:webHidden/>
+                <w:sz w:val="28"/>
+                <w:szCs w:val="28"/>
               </w:rPr>
               <w:tab/>
             </w:r>
             <w:r>
               <w:rPr>
+                <w:rFonts w:cs="Times New Roman"/>
                 <w:noProof/>
                 <w:webHidden/>
+                <w:sz w:val="28"/>
+                <w:szCs w:val="28"/>
               </w:rPr>
               <w:fldChar w:fldCharType="begin"/>
             </w:r>
             <w:r>
               <w:rPr>
+                <w:rFonts w:cs="Times New Roman"/>
                 <w:noProof/>
                 <w:webHidden/>
+                <w:sz w:val="28"/>
+                <w:szCs w:val="28"/>
               </w:rPr>
               <w:instrText xml:space="preserve"> PAGEREF _Toc27834366 \h </w:instrText>
             </w:r>
             <w:r>
               <w:rPr>
+                <w:rFonts w:cs="Times New Roman"/>
                 <w:noProof/>
                 <w:webHidden/>
-              </w:rPr>
-            </w:r>
-            <w:r>
-              <w:rPr>
+                <w:sz w:val="28"/>
+                <w:szCs w:val="28"/>
+              </w:rPr>
+            </w:r>
+            <w:r>
+              <w:rPr>
+                <w:rFonts w:cs="Times New Roman"/>
                 <w:noProof/>
                 <w:webHidden/>
+                <w:sz w:val="28"/>
+                <w:szCs w:val="28"/>
               </w:rPr>
               <w:fldChar w:fldCharType="separate"/>
             </w:r>
             <w:r>
               <w:rPr>
+                <w:rFonts w:cs="Times New Roman"/>
                 <w:noProof/>
                 <w:webHidden/>
+                <w:sz w:val="28"/>
+                <w:szCs w:val="28"/>
               </w:rPr>
               <w:t>1</w:t>
             </w:r>
             <w:r>
               <w:rPr>
+                <w:rFonts w:cs="Times New Roman"/>
                 <w:noProof/>
                 <w:webHidden/>
+                <w:sz w:val="28"/>
+                <w:szCs w:val="28"/>
               </w:rPr>
               <w:fldChar w:fldCharType="end"/>
             </w:r>
@@ -586,79 +742,108 @@
               <w:tab w:val="right" w:leader="dot" w:pos="9062"/>
             </w:tabs>
             <w:rPr>
-              <w:rFonts w:asciiTheme="minorHAnsi" w:eastAsiaTheme="minorEastAsia" w:hAnsiTheme="minorHAnsi"/>
+              <w:rFonts w:eastAsiaTheme="minorEastAsia" w:cs="Times New Roman"/>
               <w:noProof/>
-              <w:sz w:val="22"/>
+              <w:sz w:val="28"/>
+              <w:szCs w:val="28"/>
             </w:rPr>
           </w:pPr>
           <w:hyperlink w:anchor="_Toc27834367" w:history="1">
             <w:r>
               <w:rPr>
                 <w:rStyle w:val="Hyperlink"/>
-                <w:noProof/>
+                <w:rFonts w:cs="Times New Roman"/>
+                <w:noProof/>
+                <w:sz w:val="28"/>
+                <w:szCs w:val="28"/>
               </w:rPr>
               <w:t>1.2.</w:t>
             </w:r>
             <w:r>
               <w:rPr>
-                <w:rFonts w:asciiTheme="minorHAnsi" w:eastAsiaTheme="minorEastAsia" w:hAnsiTheme="minorHAnsi"/>
-                <w:noProof/>
-                <w:sz w:val="22"/>
+                <w:rFonts w:eastAsiaTheme="minorEastAsia" w:cs="Times New Roman"/>
+                <w:noProof/>
+                <w:sz w:val="28"/>
+                <w:szCs w:val="28"/>
               </w:rPr>
               <w:tab/>
             </w:r>
             <w:r>
               <w:rPr>
                 <w:rStyle w:val="Hyperlink"/>
-                <w:noProof/>
+                <w:rFonts w:cs="Times New Roman"/>
+                <w:noProof/>
+                <w:sz w:val="28"/>
+                <w:szCs w:val="28"/>
               </w:rPr>
               <w:t>Interface Documentation Guidelines</w:t>
             </w:r>
             <w:r>
               <w:rPr>
+                <w:rFonts w:cs="Times New Roman"/>
                 <w:noProof/>
                 <w:webHidden/>
+                <w:sz w:val="28"/>
+                <w:szCs w:val="28"/>
               </w:rPr>
               <w:tab/>
             </w:r>
             <w:r>
               <w:rPr>
+                <w:rFonts w:cs="Times New Roman"/>
                 <w:noProof/>
                 <w:webHidden/>
+                <w:sz w:val="28"/>
+                <w:szCs w:val="28"/>
               </w:rPr>
               <w:fldChar w:fldCharType="begin"/>
             </w:r>
             <w:r>
               <w:rPr>
+                <w:rFonts w:cs="Times New Roman"/>
                 <w:noProof/>
                 <w:webHidden/>
+                <w:sz w:val="28"/>
+                <w:szCs w:val="28"/>
               </w:rPr>
               <w:instrText xml:space="preserve"> PAGEREF _Toc27834367 \h </w:instrText>
             </w:r>
             <w:r>
               <w:rPr>
+                <w:rFonts w:cs="Times New Roman"/>
                 <w:noProof/>
                 <w:webHidden/>
-              </w:rPr>
-            </w:r>
-            <w:r>
-              <w:rPr>
+                <w:sz w:val="28"/>
+                <w:szCs w:val="28"/>
+              </w:rPr>
+            </w:r>
+            <w:r>
+              <w:rPr>
+                <w:rFonts w:cs="Times New Roman"/>
                 <w:noProof/>
                 <w:webHidden/>
+                <w:sz w:val="28"/>
+                <w:szCs w:val="28"/>
               </w:rPr>
               <w:fldChar w:fldCharType="separate"/>
             </w:r>
             <w:r>
               <w:rPr>
+                <w:rFonts w:cs="Times New Roman"/>
                 <w:noProof/>
                 <w:webHidden/>
+                <w:sz w:val="28"/>
+                <w:szCs w:val="28"/>
               </w:rPr>
               <w:t>1</w:t>
             </w:r>
             <w:r>
               <w:rPr>
+                <w:rFonts w:cs="Times New Roman"/>
                 <w:noProof/>
                 <w:webHidden/>
+                <w:sz w:val="28"/>
+                <w:szCs w:val="28"/>
               </w:rPr>
               <w:fldChar w:fldCharType="end"/>
             </w:r>
@@ -672,79 +857,108 @@
               <w:tab w:val="right" w:leader="dot" w:pos="9062"/>
             </w:tabs>
             <w:rPr>
-              <w:rFonts w:asciiTheme="minorHAnsi" w:eastAsiaTheme="minorEastAsia" w:hAnsiTheme="minorHAnsi"/>
+              <w:rFonts w:eastAsiaTheme="minorEastAsia" w:cs="Times New Roman"/>
               <w:noProof/>
-              <w:sz w:val="22"/>
+              <w:sz w:val="28"/>
+              <w:szCs w:val="28"/>
             </w:rPr>
           </w:pPr>
           <w:hyperlink w:anchor="_Toc27834368" w:history="1">
             <w:r>
               <w:rPr>
                 <w:rStyle w:val="Hyperlink"/>
-                <w:noProof/>
+                <w:rFonts w:cs="Times New Roman"/>
+                <w:noProof/>
+                <w:sz w:val="28"/>
+                <w:szCs w:val="28"/>
               </w:rPr>
               <w:t>1.3.</w:t>
             </w:r>
             <w:r>
               <w:rPr>
-                <w:rFonts w:asciiTheme="minorHAnsi" w:eastAsiaTheme="minorEastAsia" w:hAnsiTheme="minorHAnsi"/>
-                <w:noProof/>
-                <w:sz w:val="22"/>
+                <w:rFonts w:eastAsiaTheme="minorEastAsia" w:cs="Times New Roman"/>
+                <w:noProof/>
+                <w:sz w:val="28"/>
+                <w:szCs w:val="28"/>
               </w:rPr>
               <w:tab/>
             </w:r>
             <w:r>
               <w:rPr>
                 <w:rStyle w:val="Hyperlink"/>
-                <w:noProof/>
+                <w:rFonts w:cs="Times New Roman"/>
+                <w:noProof/>
+                <w:sz w:val="28"/>
+                <w:szCs w:val="28"/>
               </w:rPr>
               <w:t>Definitions, Acronyms, and Abbreviations</w:t>
             </w:r>
             <w:r>
               <w:rPr>
+                <w:rFonts w:cs="Times New Roman"/>
                 <w:noProof/>
                 <w:webHidden/>
+                <w:sz w:val="28"/>
+                <w:szCs w:val="28"/>
               </w:rPr>
               <w:tab/>
             </w:r>
             <w:r>
               <w:rPr>
+                <w:rFonts w:cs="Times New Roman"/>
                 <w:noProof/>
                 <w:webHidden/>
+                <w:sz w:val="28"/>
+                <w:szCs w:val="28"/>
               </w:rPr>
               <w:fldChar w:fldCharType="begin"/>
             </w:r>
             <w:r>
               <w:rPr>
+                <w:rFonts w:cs="Times New Roman"/>
                 <w:noProof/>
                 <w:webHidden/>
+                <w:sz w:val="28"/>
+                <w:szCs w:val="28"/>
               </w:rPr>
               <w:instrText xml:space="preserve"> PAGEREF _Toc27834368 \h </w:instrText>
             </w:r>
             <w:r>
               <w:rPr>
+                <w:rFonts w:cs="Times New Roman"/>
                 <w:noProof/>
                 <w:webHidden/>
-              </w:rPr>
-            </w:r>
-            <w:r>
-              <w:rPr>
+                <w:sz w:val="28"/>
+                <w:szCs w:val="28"/>
+              </w:rPr>
+            </w:r>
+            <w:r>
+              <w:rPr>
+                <w:rFonts w:cs="Times New Roman"/>
                 <w:noProof/>
                 <w:webHidden/>
+                <w:sz w:val="28"/>
+                <w:szCs w:val="28"/>
               </w:rPr>
               <w:fldChar w:fldCharType="separate"/>
             </w:r>
             <w:r>
               <w:rPr>
+                <w:rFonts w:cs="Times New Roman"/>
                 <w:noProof/>
                 <w:webHidden/>
+                <w:sz w:val="28"/>
+                <w:szCs w:val="28"/>
               </w:rPr>
               <w:t>1</w:t>
             </w:r>
             <w:r>
               <w:rPr>
+                <w:rFonts w:cs="Times New Roman"/>
                 <w:noProof/>
                 <w:webHidden/>
+                <w:sz w:val="28"/>
+                <w:szCs w:val="28"/>
               </w:rPr>
               <w:fldChar w:fldCharType="end"/>
             </w:r>
@@ -758,79 +972,108 @@
               <w:tab w:val="right" w:leader="dot" w:pos="9062"/>
             </w:tabs>
             <w:rPr>
-              <w:rFonts w:asciiTheme="minorHAnsi" w:eastAsiaTheme="minorEastAsia" w:hAnsiTheme="minorHAnsi"/>
+              <w:rFonts w:eastAsiaTheme="minorEastAsia" w:cs="Times New Roman"/>
               <w:noProof/>
-              <w:sz w:val="22"/>
+              <w:sz w:val="28"/>
+              <w:szCs w:val="28"/>
             </w:rPr>
           </w:pPr>
           <w:hyperlink w:anchor="_Toc27834369" w:history="1">
             <w:r>
               <w:rPr>
                 <w:rStyle w:val="Hyperlink"/>
-                <w:noProof/>
+                <w:rFonts w:cs="Times New Roman"/>
+                <w:noProof/>
+                <w:sz w:val="28"/>
+                <w:szCs w:val="28"/>
               </w:rPr>
               <w:t>1.4.</w:t>
             </w:r>
             <w:r>
               <w:rPr>
-                <w:rFonts w:asciiTheme="minorHAnsi" w:eastAsiaTheme="minorEastAsia" w:hAnsiTheme="minorHAnsi"/>
-                <w:noProof/>
-                <w:sz w:val="22"/>
+                <w:rFonts w:eastAsiaTheme="minorEastAsia" w:cs="Times New Roman"/>
+                <w:noProof/>
+                <w:sz w:val="28"/>
+                <w:szCs w:val="28"/>
               </w:rPr>
               <w:tab/>
             </w:r>
             <w:r>
               <w:rPr>
                 <w:rStyle w:val="Hyperlink"/>
-                <w:noProof/>
+                <w:rFonts w:cs="Times New Roman"/>
+                <w:noProof/>
+                <w:sz w:val="28"/>
+                <w:szCs w:val="28"/>
               </w:rPr>
               <w:t>References</w:t>
             </w:r>
             <w:r>
               <w:rPr>
+                <w:rFonts w:cs="Times New Roman"/>
                 <w:noProof/>
                 <w:webHidden/>
+                <w:sz w:val="28"/>
+                <w:szCs w:val="28"/>
               </w:rPr>
               <w:tab/>
             </w:r>
             <w:r>
               <w:rPr>
+                <w:rFonts w:cs="Times New Roman"/>
                 <w:noProof/>
                 <w:webHidden/>
+                <w:sz w:val="28"/>
+                <w:szCs w:val="28"/>
               </w:rPr>
               <w:fldChar w:fldCharType="begin"/>
             </w:r>
             <w:r>
               <w:rPr>
+                <w:rFonts w:cs="Times New Roman"/>
                 <w:noProof/>
                 <w:webHidden/>
+                <w:sz w:val="28"/>
+                <w:szCs w:val="28"/>
               </w:rPr>
               <w:instrText xml:space="preserve"> PAGEREF _Toc27834369 \h </w:instrText>
             </w:r>
             <w:r>
               <w:rPr>
+                <w:rFonts w:cs="Times New Roman"/>
                 <w:noProof/>
                 <w:webHidden/>
-              </w:rPr>
-            </w:r>
-            <w:r>
-              <w:rPr>
+                <w:sz w:val="28"/>
+                <w:szCs w:val="28"/>
+              </w:rPr>
+            </w:r>
+            <w:r>
+              <w:rPr>
+                <w:rFonts w:cs="Times New Roman"/>
                 <w:noProof/>
                 <w:webHidden/>
+                <w:sz w:val="28"/>
+                <w:szCs w:val="28"/>
               </w:rPr>
               <w:fldChar w:fldCharType="separate"/>
             </w:r>
             <w:r>
               <w:rPr>
+                <w:rFonts w:cs="Times New Roman"/>
                 <w:noProof/>
                 <w:webHidden/>
+                <w:sz w:val="28"/>
+                <w:szCs w:val="28"/>
               </w:rPr>
               <w:t>1</w:t>
             </w:r>
             <w:r>
               <w:rPr>
+                <w:rFonts w:cs="Times New Roman"/>
                 <w:noProof/>
                 <w:webHidden/>
+                <w:sz w:val="28"/>
+                <w:szCs w:val="28"/>
               </w:rPr>
               <w:fldChar w:fldCharType="end"/>
             </w:r>
@@ -844,79 +1087,108 @@
               <w:tab w:val="right" w:leader="dot" w:pos="9062"/>
             </w:tabs>
             <w:rPr>
-              <w:rFonts w:asciiTheme="minorHAnsi" w:eastAsiaTheme="minorEastAsia" w:hAnsiTheme="minorHAnsi"/>
+              <w:rFonts w:eastAsiaTheme="minorEastAsia" w:cs="Times New Roman"/>
               <w:noProof/>
-              <w:sz w:val="22"/>
+              <w:sz w:val="28"/>
+              <w:szCs w:val="28"/>
             </w:rPr>
           </w:pPr>
           <w:hyperlink w:anchor="_Toc27834370" w:history="1">
             <w:r>
               <w:rPr>
                 <w:rStyle w:val="Hyperlink"/>
-                <w:noProof/>
+                <w:rFonts w:cs="Times New Roman"/>
+                <w:noProof/>
+                <w:sz w:val="28"/>
+                <w:szCs w:val="28"/>
               </w:rPr>
               <w:t>2.</w:t>
             </w:r>
             <w:r>
               <w:rPr>
-                <w:rFonts w:asciiTheme="minorHAnsi" w:eastAsiaTheme="minorEastAsia" w:hAnsiTheme="minorHAnsi"/>
-                <w:noProof/>
-                <w:sz w:val="22"/>
+                <w:rFonts w:eastAsiaTheme="minorEastAsia" w:cs="Times New Roman"/>
+                <w:noProof/>
+                <w:sz w:val="28"/>
+                <w:szCs w:val="28"/>
               </w:rPr>
               <w:tab/>
             </w:r>
             <w:r>
               <w:rPr>
                 <w:rStyle w:val="Hyperlink"/>
-                <w:noProof/>
+                <w:rFonts w:cs="Times New Roman"/>
+                <w:noProof/>
+                <w:sz w:val="28"/>
+                <w:szCs w:val="28"/>
               </w:rPr>
               <w:t>Packages</w:t>
             </w:r>
             <w:r>
               <w:rPr>
+                <w:rFonts w:cs="Times New Roman"/>
                 <w:noProof/>
                 <w:webHidden/>
+                <w:sz w:val="28"/>
+                <w:szCs w:val="28"/>
               </w:rPr>
               <w:tab/>
             </w:r>
             <w:r>
               <w:rPr>
+                <w:rFonts w:cs="Times New Roman"/>
                 <w:noProof/>
                 <w:webHidden/>
+                <w:sz w:val="28"/>
+                <w:szCs w:val="28"/>
               </w:rPr>
               <w:fldChar w:fldCharType="begin"/>
             </w:r>
             <w:r>
               <w:rPr>
+                <w:rFonts w:cs="Times New Roman"/>
                 <w:noProof/>
                 <w:webHidden/>
+                <w:sz w:val="28"/>
+                <w:szCs w:val="28"/>
               </w:rPr>
               <w:instrText xml:space="preserve"> PAGEREF _Toc27834370 \h </w:instrText>
             </w:r>
             <w:r>
               <w:rPr>
+                <w:rFonts w:cs="Times New Roman"/>
                 <w:noProof/>
                 <w:webHidden/>
-              </w:rPr>
-            </w:r>
-            <w:r>
-              <w:rPr>
+                <w:sz w:val="28"/>
+                <w:szCs w:val="28"/>
+              </w:rPr>
+            </w:r>
+            <w:r>
+              <w:rPr>
+                <w:rFonts w:cs="Times New Roman"/>
                 <w:noProof/>
                 <w:webHidden/>
+                <w:sz w:val="28"/>
+                <w:szCs w:val="28"/>
               </w:rPr>
               <w:fldChar w:fldCharType="separate"/>
             </w:r>
             <w:r>
               <w:rPr>
+                <w:rFonts w:cs="Times New Roman"/>
                 <w:noProof/>
                 <w:webHidden/>
+                <w:sz w:val="28"/>
+                <w:szCs w:val="28"/>
               </w:rPr>
               <w:t>1</w:t>
             </w:r>
             <w:r>
               <w:rPr>
+                <w:rFonts w:cs="Times New Roman"/>
                 <w:noProof/>
                 <w:webHidden/>
+                <w:sz w:val="28"/>
+                <w:szCs w:val="28"/>
               </w:rPr>
               <w:fldChar w:fldCharType="end"/>
             </w:r>
@@ -930,90 +1202,129 @@
               <w:tab w:val="right" w:leader="dot" w:pos="9062"/>
             </w:tabs>
             <w:rPr>
-              <w:rFonts w:asciiTheme="minorHAnsi" w:eastAsiaTheme="minorEastAsia" w:hAnsiTheme="minorHAnsi"/>
+              <w:rFonts w:eastAsiaTheme="minorEastAsia" w:cs="Times New Roman"/>
               <w:noProof/>
-              <w:sz w:val="22"/>
+              <w:sz w:val="28"/>
+              <w:szCs w:val="28"/>
             </w:rPr>
           </w:pPr>
           <w:hyperlink w:anchor="_Toc27834371" w:history="1">
             <w:r>
               <w:rPr>
                 <w:rStyle w:val="Hyperlink"/>
-                <w:noProof/>
+                <w:rFonts w:cs="Times New Roman"/>
+                <w:noProof/>
+                <w:sz w:val="28"/>
+                <w:szCs w:val="28"/>
               </w:rPr>
               <w:t>3.</w:t>
             </w:r>
             <w:r>
               <w:rPr>
-                <w:rFonts w:asciiTheme="minorHAnsi" w:eastAsiaTheme="minorEastAsia" w:hAnsiTheme="minorHAnsi"/>
-                <w:noProof/>
-                <w:sz w:val="22"/>
+                <w:rFonts w:eastAsiaTheme="minorEastAsia" w:cs="Times New Roman"/>
+                <w:noProof/>
+                <w:sz w:val="28"/>
+                <w:szCs w:val="28"/>
               </w:rPr>
               <w:tab/>
             </w:r>
             <w:r>
               <w:rPr>
                 <w:rStyle w:val="Hyperlink"/>
-                <w:noProof/>
+                <w:rFonts w:cs="Times New Roman"/>
+                <w:noProof/>
+                <w:sz w:val="28"/>
+                <w:szCs w:val="28"/>
               </w:rPr>
               <w:t>Class Interfaces</w:t>
             </w:r>
             <w:r>
               <w:rPr>
+                <w:rFonts w:cs="Times New Roman"/>
                 <w:noProof/>
                 <w:webHidden/>
+                <w:sz w:val="28"/>
+                <w:szCs w:val="28"/>
               </w:rPr>
               <w:tab/>
             </w:r>
             <w:r>
               <w:rPr>
+                <w:rFonts w:cs="Times New Roman"/>
                 <w:noProof/>
                 <w:webHidden/>
+                <w:sz w:val="28"/>
+                <w:szCs w:val="28"/>
               </w:rPr>
               <w:fldChar w:fldCharType="begin"/>
             </w:r>
             <w:r>
               <w:rPr>
+                <w:rFonts w:cs="Times New Roman"/>
                 <w:noProof/>
                 <w:webHidden/>
+                <w:sz w:val="28"/>
+                <w:szCs w:val="28"/>
               </w:rPr>
               <w:instrText xml:space="preserve"> PAGEREF _Toc27834371 \h </w:instrText>
             </w:r>
             <w:r>
               <w:rPr>
+                <w:rFonts w:cs="Times New Roman"/>
                 <w:noProof/>
                 <w:webHidden/>
-              </w:rPr>
-            </w:r>
-            <w:r>
-              <w:rPr>
+                <w:sz w:val="28"/>
+                <w:szCs w:val="28"/>
+              </w:rPr>
+            </w:r>
+            <w:r>
+              <w:rPr>
+                <w:rFonts w:cs="Times New Roman"/>
                 <w:noProof/>
                 <w:webHidden/>
+                <w:sz w:val="28"/>
+                <w:szCs w:val="28"/>
               </w:rPr>
               <w:fldChar w:fldCharType="separate"/>
             </w:r>
             <w:r>
               <w:rPr>
+                <w:rFonts w:cs="Times New Roman"/>
                 <w:noProof/>
                 <w:webHidden/>
+                <w:sz w:val="28"/>
+                <w:szCs w:val="28"/>
               </w:rPr>
               <w:t>1</w:t>
             </w:r>
             <w:r>
               <w:rPr>
+                <w:rFonts w:cs="Times New Roman"/>
                 <w:noProof/>
                 <w:webHidden/>
+                <w:sz w:val="28"/>
+                <w:szCs w:val="28"/>
               </w:rPr>
               <w:fldChar w:fldCharType="end"/>
             </w:r>
           </w:hyperlink>
         </w:p>
         <w:p>
+          <w:pPr>
+            <w:rPr>
+              <w:rFonts w:cs="Times New Roman"/>
+              <w:sz w:val="28"/>
+              <w:szCs w:val="28"/>
+            </w:rPr>
+          </w:pPr>
           <w:r>
             <w:rPr>
+              <w:rFonts w:cs="Times New Roman"/>
               <w:b/>
               <w:bCs/>
               <w:noProof/>
+              <w:sz w:val="28"/>
+              <w:szCs w:val="28"/>
             </w:rPr>
             <w:fldChar w:fldCharType="end"/>
           </w:r>
@@ -1023,11 +1334,28 @@
     <w:p>
       <w:pPr>
         <w:pStyle w:val="Title"/>
-      </w:pPr>
-    </w:p>
-    <w:p/>
-    <w:p>
-      <w:pPr>
+        <w:rPr>
+          <w:rFonts w:ascii="Times New Roman" w:hAnsi="Times New Roman" w:cs="Times New Roman"/>
+          <w:szCs w:val="28"/>
+        </w:rPr>
+      </w:pPr>
+    </w:p>
+    <w:p>
+      <w:pPr>
+        <w:rPr>
+          <w:rFonts w:cs="Times New Roman"/>
+          <w:sz w:val="28"/>
+          <w:szCs w:val="28"/>
+        </w:rPr>
+      </w:pPr>
+    </w:p>
+    <w:p>
+      <w:pPr>
+        <w:rPr>
+          <w:rFonts w:cs="Times New Roman"/>
+          <w:sz w:val="28"/>
+          <w:szCs w:val="28"/>
+        </w:rPr>
         <w:sectPr>
           <w:headerReference w:type="default" r:id="rId11"/>
           <w:footerReference w:type="default" r:id="rId12"/>
@@ -1042,43 +1370,99 @@
     <w:p>
       <w:pPr>
         <w:pStyle w:val="Title"/>
-      </w:pPr>
-      <w:r>
+        <w:rPr>
+          <w:rFonts w:ascii="Times New Roman" w:hAnsi="Times New Roman" w:cs="Times New Roman"/>
+          <w:szCs w:val="28"/>
+        </w:rPr>
+      </w:pPr>
+      <w:r>
+        <w:rPr>
+          <w:rFonts w:ascii="Times New Roman" w:hAnsi="Times New Roman" w:cs="Times New Roman"/>
+          <w:szCs w:val="28"/>
+        </w:rPr>
         <w:lastRenderedPageBreak/>
         <w:t>OBJECT</w:t>
       </w:r>
       <w:r>
+        <w:rPr>
+          <w:rFonts w:ascii="Times New Roman" w:hAnsi="Times New Roman" w:cs="Times New Roman"/>
+          <w:szCs w:val="28"/>
+        </w:rPr>
         <w:t xml:space="preserve"> DESIGN</w:t>
       </w:r>
       <w:r>
+        <w:rPr>
+          <w:rFonts w:ascii="Times New Roman" w:hAnsi="Times New Roman" w:cs="Times New Roman"/>
+          <w:szCs w:val="28"/>
+        </w:rPr>
         <w:t xml:space="preserve"> DOCUMENT</w:t>
       </w:r>
     </w:p>
     <w:p>
-      <w:r>
+      <w:pPr>
+        <w:rPr>
+          <w:rFonts w:cs="Times New Roman"/>
+          <w:sz w:val="28"/>
+          <w:szCs w:val="28"/>
+        </w:rPr>
+      </w:pPr>
+      <w:r>
+        <w:rPr>
+          <w:rFonts w:cs="Times New Roman"/>
+          <w:sz w:val="28"/>
+          <w:szCs w:val="28"/>
+        </w:rPr>
         <w:t xml:space="preserve">Object Design Document (ODD) describes object design trade-offs made by developers, guidelines they followed for subsystem interfaces, the decomposition of subsystems into packages and classes, and the class interfaces. The ODD is </w:t>
       </w:r>
       <w:r>
         <w:rPr>
+          <w:rFonts w:cs="Times New Roman"/>
           <w:b/>
+          <w:sz w:val="28"/>
+          <w:szCs w:val="28"/>
         </w:rPr>
         <w:t>used</w:t>
       </w:r>
       <w:r>
+        <w:rPr>
+          <w:rFonts w:cs="Times New Roman"/>
+          <w:sz w:val="28"/>
+          <w:szCs w:val="28"/>
+        </w:rPr>
         <w:t xml:space="preserve"> to exchange interface information among teams and </w:t>
       </w:r>
       <w:r>
         <w:rPr>
+          <w:rFonts w:cs="Times New Roman"/>
           <w:b/>
+          <w:sz w:val="28"/>
+          <w:szCs w:val="28"/>
         </w:rPr>
         <w:t>as a reference during testing</w:t>
       </w:r>
       <w:r>
+        <w:rPr>
+          <w:rFonts w:cs="Times New Roman"/>
+          <w:sz w:val="28"/>
+          <w:szCs w:val="28"/>
+        </w:rPr>
         <w:t>. The audience for the ODD includes system architects (i.e., the developers who participate in the system design), developers who implement each subsystem, and testers.</w:t>
       </w:r>
     </w:p>
     <w:p>
-      <w:r>
+      <w:pPr>
+        <w:rPr>
+          <w:rFonts w:cs="Times New Roman"/>
+          <w:sz w:val="28"/>
+          <w:szCs w:val="28"/>
+        </w:rPr>
+      </w:pPr>
+      <w:r>
+        <w:rPr>
+          <w:rFonts w:cs="Times New Roman"/>
+          <w:sz w:val="28"/>
+          <w:szCs w:val="28"/>
+        </w:rPr>
         <w:t>Among three approaches to generate ODD, we follow “</w:t>
       </w:r>
       <w:r>
@@ -1087,85 +1471,114 @@
           <w:b/>
           <w:iCs/>
           <w:color w:val="000000"/>
-          <w:szCs w:val="20"/>
+          <w:sz w:val="28"/>
+          <w:szCs w:val="28"/>
         </w:rPr>
         <w:t>ODD embedded into source code</w:t>
       </w:r>
       <w:r>
+        <w:rPr>
+          <w:rFonts w:cs="Times New Roman"/>
+          <w:sz w:val="28"/>
+          <w:szCs w:val="28"/>
+        </w:rPr>
         <w:t xml:space="preserve">” approach in SE301, since the other methods create many redundancies, inconsistencies. </w:t>
       </w:r>
     </w:p>
     <w:p>
-      <w:r>
+      <w:pPr>
+        <w:rPr>
+          <w:rFonts w:cs="Times New Roman"/>
+          <w:sz w:val="28"/>
+          <w:szCs w:val="28"/>
+        </w:rPr>
+      </w:pPr>
+      <w:r>
+        <w:rPr>
+          <w:rFonts w:cs="Times New Roman"/>
+          <w:sz w:val="28"/>
+          <w:szCs w:val="28"/>
+        </w:rPr>
         <w:t xml:space="preserve">The initial version of the ODD can be written soon after the subsystem decomposition is stable. </w:t>
       </w:r>
       <w:r>
         <w:rPr>
+          <w:rFonts w:cs="Times New Roman"/>
+          <w:sz w:val="28"/>
+          <w:szCs w:val="28"/>
           <w:lang w:val="en-GB"/>
         </w:rPr>
-        <w:t>Both packages and class interfaces can be genera</w:t>
-      </w:r>
-      <w:r>
-        <w:rPr>
-          <w:lang w:val="en-GB"/>
-        </w:rPr>
-        <w:t>ted from source code (comments!)</w:t>
-      </w:r>
-      <w:r>
-        <w:rPr>
-          <w:lang w:val="en-GB"/>
+        <w:t>Both packages and class interfaces can be generated from source code (comments!) by using a tool, which is named Javadoc.</w:t>
+      </w:r>
+      <w:r>
+        <w:rPr>
+          <w:rFonts w:cs="Times New Roman"/>
+          <w:sz w:val="28"/>
+          <w:szCs w:val="28"/>
+          <w:lang w:val="tr-TR"/>
         </w:rPr>
         <w:t xml:space="preserve"> </w:t>
       </w:r>
       <w:r>
         <w:rPr>
-          <w:lang w:val="en-GB"/>
-        </w:rPr>
-        <w:t>b</w:t>
-      </w:r>
-      <w:r>
-        <w:rPr>
-          <w:lang w:val="en-GB"/>
-        </w:rPr>
-        <w:t>y using a tool, which is named Javadoc</w:t>
-      </w:r>
-      <w:r>
-        <w:rPr>
-          <w:lang w:val="en-GB"/>
-        </w:rPr>
-        <w:t>.</w:t>
-      </w:r>
-      <w:r>
-        <w:rPr>
-          <w:lang w:val="tr-TR"/>
-        </w:rPr>
-        <w:t xml:space="preserve"> </w:t>
-      </w:r>
-      <w:r>
+          <w:rFonts w:cs="Times New Roman"/>
+          <w:sz w:val="28"/>
+          <w:szCs w:val="28"/>
+        </w:rPr>
         <w:t>Keeping material for the ODD with the source code enables the developers to maintain consistency more easily and rapidly.</w:t>
       </w:r>
     </w:p>
     <w:p>
       <w:pPr>
         <w:pStyle w:val="Heading1"/>
+        <w:rPr>
+          <w:rFonts w:ascii="Times New Roman" w:hAnsi="Times New Roman" w:cs="Times New Roman"/>
+          <w:sz w:val="28"/>
+        </w:rPr>
       </w:pPr>
       <w:bookmarkStart w:id="0" w:name="_Toc27834365"/>
       <w:r>
+        <w:rPr>
+          <w:rFonts w:ascii="Times New Roman" w:hAnsi="Times New Roman" w:cs="Times New Roman"/>
+          <w:sz w:val="28"/>
+        </w:rPr>
         <w:t>Introduction</w:t>
       </w:r>
       <w:bookmarkEnd w:id="0"/>
     </w:p>
     <w:p>
-      <w:r>
+      <w:pPr>
+        <w:rPr>
+          <w:rFonts w:cs="Times New Roman"/>
+          <w:sz w:val="28"/>
+          <w:szCs w:val="28"/>
+        </w:rPr>
+      </w:pPr>
+      <w:r>
+        <w:rPr>
+          <w:rFonts w:cs="Times New Roman"/>
+          <w:sz w:val="28"/>
+          <w:szCs w:val="28"/>
+        </w:rPr>
         <w:t>Describes the general trade-offs made by developers (e.g., buy vs. build, memory space vs. response time), guidelines and conventions (e.g., naming conventions, boundary cases, exception handling mechanisms), and an overview of the document. Interface documentation guidelines and coding conventions are the single most important factor that can improve communication between developers during object design. These include a list of rules that developers should use when designing and naming interfaces.</w:t>
       </w:r>
     </w:p>
     <w:p>
       <w:pPr>
         <w:pStyle w:val="Heading2"/>
+        <w:rPr>
+          <w:rFonts w:ascii="Times New Roman" w:hAnsi="Times New Roman" w:cs="Times New Roman"/>
+          <w:sz w:val="28"/>
+          <w:szCs w:val="28"/>
+        </w:rPr>
       </w:pPr>
       <w:bookmarkStart w:id="1" w:name="_Toc27834366"/>
       <w:r>
+        <w:rPr>
+          <w:rFonts w:ascii="Times New Roman" w:hAnsi="Times New Roman" w:cs="Times New Roman"/>
+          <w:sz w:val="28"/>
+          <w:szCs w:val="28"/>
+        </w:rPr>
         <w:t>Object Design Trade-offs</w:t>
       </w:r>
       <w:bookmarkEnd w:id="1"/>
@@ -1177,8 +1590,18 @@
           <w:ilvl w:val="2"/>
           <w:numId w:val="17"/>
         </w:numPr>
-      </w:pPr>
-      <w:r>
+        <w:rPr>
+          <w:rFonts w:cs="Times New Roman"/>
+          <w:sz w:val="28"/>
+          <w:szCs w:val="28"/>
+        </w:rPr>
+      </w:pPr>
+      <w:r>
+        <w:rPr>
+          <w:rFonts w:cs="Times New Roman"/>
+          <w:sz w:val="28"/>
+          <w:szCs w:val="28"/>
+        </w:rPr>
         <w:t>Functionality vs Staffing</w:t>
       </w:r>
     </w:p>
@@ -1186,23 +1609,58 @@
       <w:pPr>
         <w:pStyle w:val="ListParagraph"/>
         <w:ind w:left="682" w:firstLine="0"/>
-      </w:pPr>
-      <w:r>
+        <w:rPr>
+          <w:rFonts w:cs="Times New Roman"/>
+          <w:sz w:val="28"/>
+          <w:szCs w:val="28"/>
+        </w:rPr>
+      </w:pPr>
+      <w:r>
+        <w:rPr>
+          <w:rFonts w:cs="Times New Roman"/>
+          <w:sz w:val="28"/>
+          <w:szCs w:val="28"/>
+        </w:rPr>
         <w:t xml:space="preserve">As our development group have lost </w:t>
       </w:r>
       <w:r>
+        <w:rPr>
+          <w:rFonts w:cs="Times New Roman"/>
+          <w:sz w:val="28"/>
+          <w:szCs w:val="28"/>
+        </w:rPr>
         <w:t>a</w:t>
       </w:r>
       <w:r>
+        <w:rPr>
+          <w:rFonts w:cs="Times New Roman"/>
+          <w:sz w:val="28"/>
+          <w:szCs w:val="28"/>
+        </w:rPr>
         <w:t xml:space="preserve"> member throughout its development cycle, we had to cut some functionality from the project to deliver it by </w:t>
       </w:r>
       <w:r>
+        <w:rPr>
+          <w:rFonts w:cs="Times New Roman"/>
+          <w:sz w:val="28"/>
+          <w:szCs w:val="28"/>
+        </w:rPr>
         <w:t>the beta test</w:t>
       </w:r>
       <w:r>
+        <w:rPr>
+          <w:rFonts w:cs="Times New Roman"/>
+          <w:sz w:val="28"/>
+          <w:szCs w:val="28"/>
+        </w:rPr>
         <w:t xml:space="preserve"> date.</w:t>
       </w:r>
       <w:r>
+        <w:rPr>
+          <w:rFonts w:cs="Times New Roman"/>
+          <w:sz w:val="28"/>
+          <w:szCs w:val="28"/>
+        </w:rPr>
         <w:t xml:space="preserve"> (Ex: Favorite Survey function)</w:t>
       </w:r>
     </w:p>
@@ -1210,6 +1668,11 @@
       <w:pPr>
         <w:pStyle w:val="ListParagraph"/>
         <w:ind w:left="682" w:firstLine="0"/>
+        <w:rPr>
+          <w:rFonts w:cs="Times New Roman"/>
+          <w:sz w:val="28"/>
+          <w:szCs w:val="28"/>
+        </w:rPr>
       </w:pPr>
     </w:p>
     <w:p>
@@ -1219,199 +1682,452 @@
           <w:ilvl w:val="2"/>
           <w:numId w:val="17"/>
         </w:numPr>
-      </w:pPr>
-      <w:r>
+        <w:rPr>
+          <w:rFonts w:cs="Times New Roman"/>
+          <w:sz w:val="28"/>
+          <w:szCs w:val="28"/>
+        </w:rPr>
+      </w:pPr>
+      <w:r>
+        <w:rPr>
+          <w:rFonts w:cs="Times New Roman"/>
+          <w:sz w:val="28"/>
+          <w:szCs w:val="28"/>
+        </w:rPr>
         <w:t>Use vs Build</w:t>
       </w:r>
     </w:p>
     <w:p>
       <w:pPr>
         <w:ind w:left="284" w:firstLine="0"/>
-      </w:pPr>
-      <w:r>
+        <w:rPr>
+          <w:rFonts w:cs="Times New Roman"/>
+          <w:sz w:val="28"/>
+          <w:szCs w:val="28"/>
+        </w:rPr>
+      </w:pPr>
+      <w:r>
+        <w:rPr>
+          <w:rFonts w:cs="Times New Roman"/>
+          <w:sz w:val="28"/>
+          <w:szCs w:val="28"/>
+        </w:rPr>
         <w:t xml:space="preserve">Survey4All is a system which can be divided into modules. We found some </w:t>
       </w:r>
       <w:r>
+        <w:rPr>
+          <w:rFonts w:cs="Times New Roman"/>
+          <w:sz w:val="28"/>
+          <w:szCs w:val="28"/>
+        </w:rPr>
         <w:t>of the modules at the market.</w:t>
       </w:r>
       <w:r>
+        <w:rPr>
+          <w:rFonts w:cs="Times New Roman"/>
+          <w:sz w:val="28"/>
+          <w:szCs w:val="28"/>
+        </w:rPr>
         <w:t xml:space="preserve"> Importing modules to your project accelerates you and increases the quality of it as well.</w:t>
       </w:r>
       <w:r>
-        <w:t xml:space="preserve"> With the contribution of them we accomplished to manage most of the functionality. Here are some of the examples we got from the market:</w:t>
+        <w:rPr>
+          <w:rFonts w:cs="Times New Roman"/>
+          <w:sz w:val="28"/>
+          <w:szCs w:val="28"/>
+        </w:rPr>
+        <w:t xml:space="preserve"> With the contribution of them we </w:t>
+      </w:r>
+      <w:r>
+        <w:rPr>
+          <w:rFonts w:cs="Times New Roman"/>
+          <w:sz w:val="28"/>
+          <w:szCs w:val="28"/>
+        </w:rPr>
+        <w:lastRenderedPageBreak/>
+        <w:t>accomplished to manage most of the functionality. Here are some of the examples we got from the market:</w:t>
       </w:r>
     </w:p>
     <w:p>
       <w:pPr>
         <w:ind w:left="284" w:firstLine="0"/>
+        <w:rPr>
+          <w:rFonts w:cs="Times New Roman"/>
+          <w:sz w:val="28"/>
+          <w:szCs w:val="28"/>
+        </w:rPr>
       </w:pPr>
     </w:p>
     <w:p>
       <w:pPr>
         <w:ind w:left="284" w:firstLine="0"/>
+        <w:rPr>
+          <w:rFonts w:cs="Times New Roman"/>
+          <w:sz w:val="28"/>
+          <w:szCs w:val="28"/>
+        </w:rPr>
       </w:pPr>
       <w:proofErr w:type="spellStart"/>
       <w:proofErr w:type="gramStart"/>
       <w:r>
+        <w:rPr>
+          <w:rFonts w:cs="Times New Roman"/>
+          <w:sz w:val="28"/>
+          <w:szCs w:val="28"/>
+        </w:rPr>
         <w:t>AngularFireModule.initializeApp</w:t>
       </w:r>
       <w:proofErr w:type="spellEnd"/>
       <w:r>
+        <w:rPr>
+          <w:rFonts w:cs="Times New Roman"/>
+          <w:sz w:val="28"/>
+          <w:szCs w:val="28"/>
+        </w:rPr>
         <w:t>(</w:t>
       </w:r>
       <w:proofErr w:type="spellStart"/>
       <w:proofErr w:type="gramEnd"/>
       <w:r>
+        <w:rPr>
+          <w:rFonts w:cs="Times New Roman"/>
+          <w:sz w:val="28"/>
+          <w:szCs w:val="28"/>
+        </w:rPr>
         <w:t>environment.firebaseConfig</w:t>
       </w:r>
       <w:proofErr w:type="spellEnd"/>
       <w:r>
+        <w:rPr>
+          <w:rFonts w:cs="Times New Roman"/>
+          <w:sz w:val="28"/>
+          <w:szCs w:val="28"/>
+        </w:rPr>
         <w:t>),</w:t>
       </w:r>
     </w:p>
     <w:p>
       <w:pPr>
         <w:ind w:left="284" w:firstLine="0"/>
-      </w:pPr>
-      <w:r>
+        <w:rPr>
+          <w:rFonts w:cs="Times New Roman"/>
+          <w:sz w:val="28"/>
+          <w:szCs w:val="28"/>
+        </w:rPr>
+      </w:pPr>
+      <w:r>
+        <w:rPr>
+          <w:rFonts w:cs="Times New Roman"/>
+          <w:sz w:val="28"/>
+          <w:szCs w:val="28"/>
+        </w:rPr>
         <w:t xml:space="preserve">    </w:t>
       </w:r>
       <w:proofErr w:type="spellStart"/>
       <w:r>
+        <w:rPr>
+          <w:rFonts w:cs="Times New Roman"/>
+          <w:sz w:val="28"/>
+          <w:szCs w:val="28"/>
+        </w:rPr>
         <w:t>AngularFirestoreModule</w:t>
       </w:r>
       <w:proofErr w:type="spellEnd"/>
       <w:r>
+        <w:rPr>
+          <w:rFonts w:cs="Times New Roman"/>
+          <w:sz w:val="28"/>
+          <w:szCs w:val="28"/>
+        </w:rPr>
         <w:t>,</w:t>
       </w:r>
     </w:p>
     <w:p>
       <w:pPr>
         <w:ind w:left="284" w:firstLine="0"/>
-      </w:pPr>
-      <w:r>
+        <w:rPr>
+          <w:rFonts w:cs="Times New Roman"/>
+          <w:sz w:val="28"/>
+          <w:szCs w:val="28"/>
+        </w:rPr>
+      </w:pPr>
+      <w:r>
+        <w:rPr>
+          <w:rFonts w:cs="Times New Roman"/>
+          <w:sz w:val="28"/>
+          <w:szCs w:val="28"/>
+        </w:rPr>
         <w:t xml:space="preserve">    </w:t>
       </w:r>
       <w:proofErr w:type="spellStart"/>
       <w:r>
+        <w:rPr>
+          <w:rFonts w:cs="Times New Roman"/>
+          <w:sz w:val="28"/>
+          <w:szCs w:val="28"/>
+        </w:rPr>
         <w:t>AngularFireAuthModule</w:t>
       </w:r>
       <w:proofErr w:type="spellEnd"/>
       <w:r>
+        <w:rPr>
+          <w:rFonts w:cs="Times New Roman"/>
+          <w:sz w:val="28"/>
+          <w:szCs w:val="28"/>
+        </w:rPr>
         <w:t>,</w:t>
       </w:r>
     </w:p>
     <w:p>
       <w:pPr>
         <w:ind w:left="284" w:firstLine="0"/>
-      </w:pPr>
-      <w:r>
+        <w:rPr>
+          <w:rFonts w:cs="Times New Roman"/>
+          <w:sz w:val="28"/>
+          <w:szCs w:val="28"/>
+        </w:rPr>
+      </w:pPr>
+      <w:r>
+        <w:rPr>
+          <w:rFonts w:cs="Times New Roman"/>
+          <w:sz w:val="28"/>
+          <w:szCs w:val="28"/>
+        </w:rPr>
         <w:t xml:space="preserve">    </w:t>
       </w:r>
       <w:proofErr w:type="spellStart"/>
       <w:r>
+        <w:rPr>
+          <w:rFonts w:cs="Times New Roman"/>
+          <w:sz w:val="28"/>
+          <w:szCs w:val="28"/>
+        </w:rPr>
         <w:t>BrowserModule</w:t>
       </w:r>
       <w:proofErr w:type="spellEnd"/>
       <w:r>
+        <w:rPr>
+          <w:rFonts w:cs="Times New Roman"/>
+          <w:sz w:val="28"/>
+          <w:szCs w:val="28"/>
+        </w:rPr>
         <w:t>,</w:t>
       </w:r>
     </w:p>
     <w:p>
       <w:pPr>
         <w:ind w:left="284" w:firstLine="0"/>
-      </w:pPr>
-      <w:r>
+        <w:rPr>
+          <w:rFonts w:cs="Times New Roman"/>
+          <w:sz w:val="28"/>
+          <w:szCs w:val="28"/>
+        </w:rPr>
+      </w:pPr>
+      <w:r>
+        <w:rPr>
+          <w:rFonts w:cs="Times New Roman"/>
+          <w:sz w:val="28"/>
+          <w:szCs w:val="28"/>
+        </w:rPr>
         <w:t xml:space="preserve">    </w:t>
       </w:r>
       <w:proofErr w:type="spellStart"/>
       <w:r>
+        <w:rPr>
+          <w:rFonts w:cs="Times New Roman"/>
+          <w:sz w:val="28"/>
+          <w:szCs w:val="28"/>
+        </w:rPr>
         <w:t>AppRoutingModule</w:t>
       </w:r>
       <w:proofErr w:type="spellEnd"/>
       <w:r>
+        <w:rPr>
+          <w:rFonts w:cs="Times New Roman"/>
+          <w:sz w:val="28"/>
+          <w:szCs w:val="28"/>
+        </w:rPr>
         <w:t>,</w:t>
       </w:r>
     </w:p>
     <w:p>
       <w:pPr>
         <w:ind w:left="284" w:firstLine="0"/>
-      </w:pPr>
-      <w:r>
+        <w:rPr>
+          <w:rFonts w:cs="Times New Roman"/>
+          <w:sz w:val="28"/>
+          <w:szCs w:val="28"/>
+        </w:rPr>
+      </w:pPr>
+      <w:r>
+        <w:rPr>
+          <w:rFonts w:cs="Times New Roman"/>
+          <w:sz w:val="28"/>
+          <w:szCs w:val="28"/>
+        </w:rPr>
         <w:t xml:space="preserve">    </w:t>
       </w:r>
       <w:proofErr w:type="spellStart"/>
       <w:r>
+        <w:rPr>
+          <w:rFonts w:cs="Times New Roman"/>
+          <w:sz w:val="28"/>
+          <w:szCs w:val="28"/>
+        </w:rPr>
         <w:t>BrowserAnimationsModule</w:t>
       </w:r>
       <w:proofErr w:type="spellEnd"/>
       <w:r>
+        <w:rPr>
+          <w:rFonts w:cs="Times New Roman"/>
+          <w:sz w:val="28"/>
+          <w:szCs w:val="28"/>
+        </w:rPr>
         <w:t>,</w:t>
       </w:r>
     </w:p>
     <w:p>
       <w:pPr>
         <w:ind w:left="284" w:firstLine="0"/>
-      </w:pPr>
-      <w:r>
+        <w:rPr>
+          <w:rFonts w:cs="Times New Roman"/>
+          <w:sz w:val="28"/>
+          <w:szCs w:val="28"/>
+        </w:rPr>
+      </w:pPr>
+      <w:r>
+        <w:rPr>
+          <w:rFonts w:cs="Times New Roman"/>
+          <w:sz w:val="28"/>
+          <w:szCs w:val="28"/>
+        </w:rPr>
         <w:t xml:space="preserve">    </w:t>
       </w:r>
       <w:proofErr w:type="spellStart"/>
       <w:proofErr w:type="gramStart"/>
       <w:r>
+        <w:rPr>
+          <w:rFonts w:cs="Times New Roman"/>
+          <w:sz w:val="28"/>
+          <w:szCs w:val="28"/>
+        </w:rPr>
         <w:t>MDBBootstrapModule.forRoot</w:t>
       </w:r>
       <w:proofErr w:type="spellEnd"/>
       <w:r>
+        <w:rPr>
+          <w:rFonts w:cs="Times New Roman"/>
+          <w:sz w:val="28"/>
+          <w:szCs w:val="28"/>
+        </w:rPr>
         <w:t>(</w:t>
       </w:r>
       <w:proofErr w:type="gramEnd"/>
       <w:r>
+        <w:rPr>
+          <w:rFonts w:cs="Times New Roman"/>
+          <w:sz w:val="28"/>
+          <w:szCs w:val="28"/>
+        </w:rPr>
         <w:t>),</w:t>
       </w:r>
     </w:p>
     <w:p>
       <w:pPr>
         <w:ind w:left="284" w:firstLine="0"/>
-      </w:pPr>
-      <w:r>
+        <w:rPr>
+          <w:rFonts w:cs="Times New Roman"/>
+          <w:sz w:val="28"/>
+          <w:szCs w:val="28"/>
+        </w:rPr>
+      </w:pPr>
+      <w:r>
+        <w:rPr>
+          <w:rFonts w:cs="Times New Roman"/>
+          <w:sz w:val="28"/>
+          <w:szCs w:val="28"/>
+        </w:rPr>
         <w:t xml:space="preserve">    </w:t>
       </w:r>
       <w:proofErr w:type="spellStart"/>
       <w:r>
+        <w:rPr>
+          <w:rFonts w:cs="Times New Roman"/>
+          <w:sz w:val="28"/>
+          <w:szCs w:val="28"/>
+        </w:rPr>
         <w:t>FormsModule</w:t>
       </w:r>
       <w:proofErr w:type="spellEnd"/>
       <w:r>
+        <w:rPr>
+          <w:rFonts w:cs="Times New Roman"/>
+          <w:sz w:val="28"/>
+          <w:szCs w:val="28"/>
+        </w:rPr>
         <w:t>,</w:t>
       </w:r>
     </w:p>
     <w:p>
       <w:pPr>
         <w:ind w:left="284" w:firstLine="0"/>
-      </w:pPr>
-      <w:r>
-        <w:lastRenderedPageBreak/>
+        <w:rPr>
+          <w:rFonts w:cs="Times New Roman"/>
+          <w:sz w:val="28"/>
+          <w:szCs w:val="28"/>
+        </w:rPr>
+      </w:pPr>
+      <w:r>
+        <w:rPr>
+          <w:rFonts w:cs="Times New Roman"/>
+          <w:sz w:val="28"/>
+          <w:szCs w:val="28"/>
+        </w:rPr>
         <w:t xml:space="preserve">    </w:t>
       </w:r>
       <w:proofErr w:type="spellStart"/>
       <w:r>
+        <w:rPr>
+          <w:rFonts w:cs="Times New Roman"/>
+          <w:sz w:val="28"/>
+          <w:szCs w:val="28"/>
+        </w:rPr>
         <w:t>AngularFireDatabaseModule</w:t>
       </w:r>
       <w:proofErr w:type="spellEnd"/>
       <w:r>
+        <w:rPr>
+          <w:rFonts w:cs="Times New Roman"/>
+          <w:sz w:val="28"/>
+          <w:szCs w:val="28"/>
+        </w:rPr>
         <w:t>,</w:t>
       </w:r>
     </w:p>
     <w:p>
       <w:pPr>
         <w:ind w:left="284" w:firstLine="0"/>
-      </w:pPr>
-      <w:r>
+        <w:rPr>
+          <w:rFonts w:cs="Times New Roman"/>
+          <w:sz w:val="28"/>
+          <w:szCs w:val="28"/>
+        </w:rPr>
+      </w:pPr>
+      <w:r>
+        <w:rPr>
+          <w:rFonts w:cs="Times New Roman"/>
+          <w:sz w:val="28"/>
+          <w:szCs w:val="28"/>
+        </w:rPr>
         <w:t xml:space="preserve">    </w:t>
       </w:r>
       <w:proofErr w:type="spellStart"/>
       <w:r>
+        <w:rPr>
+          <w:rFonts w:cs="Times New Roman"/>
+          <w:sz w:val="28"/>
+          <w:szCs w:val="28"/>
+        </w:rPr>
         <w:t>ReactiveFormsModule</w:t>
       </w:r>
       <w:proofErr w:type="spellEnd"/>
@@ -1423,8 +2139,18 @@
           <w:ilvl w:val="2"/>
           <w:numId w:val="17"/>
         </w:numPr>
-      </w:pPr>
-      <w:r>
+        <w:rPr>
+          <w:rFonts w:cs="Times New Roman"/>
+          <w:sz w:val="28"/>
+          <w:szCs w:val="28"/>
+        </w:rPr>
+      </w:pPr>
+      <w:r>
+        <w:rPr>
+          <w:rFonts w:cs="Times New Roman"/>
+          <w:sz w:val="28"/>
+          <w:szCs w:val="28"/>
+        </w:rPr>
         <w:t>Delivery Time vs. Functionality</w:t>
       </w:r>
     </w:p>
@@ -1433,56 +2159,124 @@
         <w:pStyle w:val="ListParagraph"/>
         <w:ind w:left="1004" w:firstLine="0"/>
         <w:rPr>
-          <w:rFonts w:ascii="Arial" w:hAnsi="Arial" w:cs="Arial"/>
-          <w:sz w:val="20"/>
-          <w:szCs w:val="20"/>
-        </w:rPr>
-      </w:pPr>
-      <w:r>
+          <w:rFonts w:cs="Times New Roman"/>
+          <w:sz w:val="28"/>
+          <w:szCs w:val="28"/>
+        </w:rPr>
+      </w:pPr>
+      <w:r>
+        <w:rPr>
+          <w:rFonts w:cs="Times New Roman"/>
+          <w:sz w:val="28"/>
+          <w:szCs w:val="28"/>
+        </w:rPr>
         <w:t>As me</w:t>
       </w:r>
       <w:r>
+        <w:rPr>
+          <w:rFonts w:cs="Times New Roman"/>
+          <w:sz w:val="28"/>
+          <w:szCs w:val="28"/>
+        </w:rPr>
         <w:t xml:space="preserve">ntioned in 1.1.1, due to </w:t>
       </w:r>
       <w:r>
+        <w:rPr>
+          <w:rFonts w:cs="Times New Roman"/>
+          <w:sz w:val="28"/>
+          <w:szCs w:val="28"/>
+        </w:rPr>
         <w:t xml:space="preserve">member loss and </w:t>
       </w:r>
       <w:r>
+        <w:rPr>
+          <w:rFonts w:cs="Times New Roman"/>
+          <w:sz w:val="28"/>
+          <w:szCs w:val="28"/>
+        </w:rPr>
         <w:t>our busy midterm wee</w:t>
       </w:r>
       <w:r>
+        <w:rPr>
+          <w:rFonts w:cs="Times New Roman"/>
+          <w:sz w:val="28"/>
+          <w:szCs w:val="28"/>
+        </w:rPr>
         <w:t>ks</w:t>
       </w:r>
       <w:r>
+        <w:rPr>
+          <w:rFonts w:cs="Times New Roman"/>
+          <w:sz w:val="28"/>
+          <w:szCs w:val="28"/>
+        </w:rPr>
         <w:t xml:space="preserve">, </w:t>
       </w:r>
       <w:r>
+        <w:rPr>
+          <w:rFonts w:cs="Times New Roman"/>
+          <w:sz w:val="28"/>
+          <w:szCs w:val="28"/>
+        </w:rPr>
         <w:t xml:space="preserve">we need to get some speed but </w:t>
       </w:r>
       <w:r>
+        <w:rPr>
+          <w:rFonts w:cs="Times New Roman"/>
+          <w:sz w:val="28"/>
+          <w:szCs w:val="28"/>
+        </w:rPr>
         <w:t xml:space="preserve">our development is </w:t>
       </w:r>
       <w:r>
+        <w:rPr>
+          <w:rFonts w:cs="Times New Roman"/>
+          <w:sz w:val="28"/>
+          <w:szCs w:val="28"/>
+        </w:rPr>
         <w:t xml:space="preserve">going successfully on </w:t>
       </w:r>
       <w:r>
+        <w:rPr>
+          <w:rFonts w:cs="Times New Roman"/>
+          <w:sz w:val="28"/>
+          <w:szCs w:val="28"/>
+        </w:rPr>
         <w:t>schedule</w:t>
       </w:r>
       <w:r>
         <w:rPr>
-          <w:rFonts w:ascii="Arial" w:hAnsi="Arial" w:cs="Arial"/>
-          <w:sz w:val="20"/>
-          <w:szCs w:val="20"/>
+          <w:rFonts w:cs="Times New Roman"/>
+          <w:sz w:val="28"/>
+          <w:szCs w:val="28"/>
         </w:rPr>
         <w:t>.</w:t>
       </w:r>
+      <w:r>
+        <w:rPr>
+          <w:rFonts w:cs="Times New Roman"/>
+          <w:sz w:val="28"/>
+          <w:szCs w:val="28"/>
+        </w:rPr>
+        <w:t xml:space="preserve"> That’s why we should decrease functionality until the beta tests.</w:t>
+      </w:r>
     </w:p>
     <w:p>
       <w:pPr>
         <w:pStyle w:val="Heading2"/>
+        <w:rPr>
+          <w:rFonts w:ascii="Times New Roman" w:hAnsi="Times New Roman" w:cs="Times New Roman"/>
+          <w:sz w:val="28"/>
+          <w:szCs w:val="28"/>
+        </w:rPr>
       </w:pPr>
       <w:bookmarkStart w:id="2" w:name="_Toc27834367"/>
       <w:r>
+        <w:rPr>
+          <w:rFonts w:ascii="Times New Roman" w:hAnsi="Times New Roman" w:cs="Times New Roman"/>
+          <w:sz w:val="28"/>
+          <w:szCs w:val="28"/>
+        </w:rPr>
         <w:t>Interface Documentation Guidelines</w:t>
       </w:r>
       <w:bookmarkEnd w:id="2"/>
@@ -1494,13 +2288,23 @@
           <w:ilvl w:val="1"/>
           <w:numId w:val="5"/>
         </w:numPr>
-      </w:pPr>
-      <w:bookmarkStart w:id="3" w:name="_Toc27834370"/>
-      <w:bookmarkStart w:id="4" w:name="_Toc436772642"/>
-      <w:r>
+        <w:rPr>
+          <w:rFonts w:ascii="Times New Roman" w:hAnsi="Times New Roman" w:cs="Times New Roman"/>
+          <w:sz w:val="28"/>
+          <w:szCs w:val="28"/>
+        </w:rPr>
+      </w:pPr>
+      <w:bookmarkStart w:id="3" w:name="_Toc436772642"/>
+      <w:bookmarkStart w:id="4" w:name="_Toc27834370"/>
+      <w:r>
+        <w:rPr>
+          <w:rFonts w:ascii="Times New Roman" w:hAnsi="Times New Roman" w:cs="Times New Roman"/>
+          <w:sz w:val="28"/>
+          <w:szCs w:val="28"/>
+        </w:rPr>
         <w:t>Definitions, Acronyms, and Abbreviations</w:t>
       </w:r>
-      <w:bookmarkEnd w:id="4"/>
+      <w:bookmarkEnd w:id="3"/>
     </w:p>
     <w:p>
       <w:pPr>
@@ -1508,14 +2312,16 @@
         <w:rPr>
           <w:rFonts w:cs="Times New Roman"/>
           <w:color w:val="000000"/>
-          <w:szCs w:val="24"/>
+          <w:sz w:val="28"/>
+          <w:szCs w:val="28"/>
         </w:rPr>
       </w:pPr>
       <w:r>
         <w:rPr>
           <w:rFonts w:cs="Times New Roman"/>
           <w:color w:val="000000"/>
-          <w:szCs w:val="24"/>
+          <w:sz w:val="28"/>
+          <w:szCs w:val="28"/>
         </w:rPr>
         <w:t xml:space="preserve">- </w:t>
       </w:r>
@@ -1524,7 +2330,8 @@
         <w:rPr>
           <w:rFonts w:cs="Times New Roman"/>
           <w:color w:val="000000"/>
-          <w:szCs w:val="24"/>
+          <w:sz w:val="28"/>
+          <w:szCs w:val="28"/>
         </w:rPr>
         <w:t>ID :</w:t>
       </w:r>
@@ -1533,7 +2340,8 @@
         <w:rPr>
           <w:rFonts w:cs="Times New Roman"/>
           <w:color w:val="000000"/>
-          <w:szCs w:val="24"/>
+          <w:sz w:val="28"/>
+          <w:szCs w:val="28"/>
         </w:rPr>
         <w:t xml:space="preserve"> Identification</w:t>
       </w:r>
@@ -1542,10 +2350,10 @@
       <w:pPr>
         <w:spacing w:line="360" w:lineRule="auto"/>
         <w:rPr>
-          <w:rFonts w:ascii="Arial" w:hAnsi="Arial" w:cs="Arial"/>
+          <w:rFonts w:cs="Times New Roman"/>
           <w:color w:val="222222"/>
-          <w:sz w:val="21"/>
-          <w:szCs w:val="21"/>
+          <w:sz w:val="28"/>
+          <w:szCs w:val="28"/>
           <w:shd w:val="clear" w:color="auto" w:fill="FFFFFF"/>
         </w:rPr>
       </w:pPr>
@@ -1553,7 +2361,8 @@
         <w:rPr>
           <w:rFonts w:cs="Times New Roman"/>
           <w:color w:val="000000"/>
-          <w:szCs w:val="24"/>
+          <w:sz w:val="28"/>
+          <w:szCs w:val="28"/>
         </w:rPr>
         <w:t xml:space="preserve">- </w:t>
       </w:r>
@@ -1562,7 +2371,8 @@
         <w:rPr>
           <w:rFonts w:cs="Times New Roman"/>
           <w:color w:val="000000"/>
-          <w:szCs w:val="24"/>
+          <w:sz w:val="28"/>
+          <w:szCs w:val="28"/>
         </w:rPr>
         <w:t>Angular :</w:t>
       </w:r>
@@ -1571,16 +2381,17 @@
         <w:rPr>
           <w:rFonts w:cs="Times New Roman"/>
           <w:color w:val="000000"/>
-          <w:szCs w:val="24"/>
+          <w:sz w:val="28"/>
+          <w:szCs w:val="28"/>
         </w:rPr>
         <w:t xml:space="preserve"> </w:t>
       </w:r>
       <w:r>
         <w:rPr>
-          <w:rFonts w:ascii="Arial" w:hAnsi="Arial" w:cs="Arial"/>
+          <w:rFonts w:cs="Times New Roman"/>
           <w:color w:val="222222"/>
-          <w:sz w:val="21"/>
-          <w:szCs w:val="21"/>
+          <w:sz w:val="28"/>
+          <w:szCs w:val="28"/>
           <w:shd w:val="clear" w:color="auto" w:fill="FFFFFF"/>
         </w:rPr>
         <w:t xml:space="preserve">Angular is a </w:t>
@@ -1588,10 +2399,10 @@
       <w:proofErr w:type="spellStart"/>
       <w:r>
         <w:rPr>
-          <w:rFonts w:ascii="Arial" w:hAnsi="Arial" w:cs="Arial"/>
+          <w:rFonts w:cs="Times New Roman"/>
           <w:color w:val="222222"/>
-          <w:sz w:val="21"/>
-          <w:szCs w:val="21"/>
+          <w:sz w:val="28"/>
+          <w:szCs w:val="28"/>
           <w:shd w:val="clear" w:color="auto" w:fill="FFFFFF"/>
         </w:rPr>
         <w:t>TypeScript</w:t>
@@ -1599,33 +2410,13 @@
       <w:proofErr w:type="spellEnd"/>
       <w:r>
         <w:rPr>
-          <w:rFonts w:ascii="Arial" w:hAnsi="Arial" w:cs="Arial"/>
+          <w:rFonts w:cs="Times New Roman"/>
           <w:color w:val="222222"/>
-          <w:sz w:val="21"/>
-          <w:szCs w:val="21"/>
+          <w:sz w:val="28"/>
+          <w:szCs w:val="28"/>
           <w:shd w:val="clear" w:color="auto" w:fill="FFFFFF"/>
         </w:rPr>
-        <w:t xml:space="preserve">-based open-source web application framework. </w:t>
-      </w:r>
-      <w:r>
-        <w:rPr>
-          <w:rFonts w:ascii="Arial" w:hAnsi="Arial" w:cs="Arial"/>
-          <w:color w:val="222222"/>
-          <w:sz w:val="21"/>
-          <w:szCs w:val="21"/>
-          <w:shd w:val="clear" w:color="auto" w:fill="FFFFFF"/>
-        </w:rPr>
-        <w:t>Its goal is to augment browser-based applications with Model–View–Controller (MVC) capability and reduce the amount of JavaScript needed to make web applications functional</w:t>
-      </w:r>
-      <w:r>
-        <w:rPr>
-          <w:rFonts w:ascii="Arial" w:hAnsi="Arial" w:cs="Arial"/>
-          <w:color w:val="222222"/>
-          <w:sz w:val="21"/>
-          <w:szCs w:val="21"/>
-          <w:shd w:val="clear" w:color="auto" w:fill="FFFFFF"/>
-        </w:rPr>
-        <w:t>.</w:t>
+        <w:t>-based open-source web application framework. Its goal is to augment browser-based applications with Model–View–Controller (MVC) capability and reduce the amount of JavaScript needed to make web applications functional.</w:t>
       </w:r>
     </w:p>
     <w:p>
@@ -1634,14 +2425,16 @@
         <w:rPr>
           <w:rFonts w:cs="Times New Roman"/>
           <w:color w:val="000000"/>
-          <w:szCs w:val="24"/>
+          <w:sz w:val="28"/>
+          <w:szCs w:val="28"/>
         </w:rPr>
       </w:pPr>
       <w:r>
         <w:rPr>
           <w:rFonts w:cs="Times New Roman"/>
           <w:color w:val="000000"/>
-          <w:szCs w:val="24"/>
+          <w:sz w:val="28"/>
+          <w:szCs w:val="28"/>
         </w:rPr>
         <w:t xml:space="preserve">- </w:t>
       </w:r>
@@ -1650,7 +2443,8 @@
         <w:rPr>
           <w:rFonts w:cs="Times New Roman"/>
           <w:color w:val="000000"/>
-          <w:szCs w:val="24"/>
+          <w:sz w:val="28"/>
+          <w:szCs w:val="28"/>
         </w:rPr>
         <w:t>Firebase :</w:t>
       </w:r>
@@ -1659,25 +2453,10 @@
         <w:rPr>
           <w:rFonts w:cs="Times New Roman"/>
           <w:color w:val="000000"/>
-          <w:szCs w:val="24"/>
-        </w:rPr>
-        <w:t xml:space="preserve"> Google’s F</w:t>
-      </w:r>
-      <w:r>
-        <w:rPr>
-          <w:rFonts w:cs="Times New Roman"/>
-          <w:color w:val="000000"/>
-          <w:szCs w:val="24"/>
-        </w:rPr>
-        <w:t xml:space="preserve">irebase is a mobile and web application development platform </w:t>
-      </w:r>
-      <w:r>
-        <w:rPr>
-          <w:rFonts w:cs="Times New Roman"/>
-          <w:color w:val="000000"/>
-          <w:szCs w:val="24"/>
-        </w:rPr>
-        <w:t>which has several services. Given examples are the services we use:</w:t>
+          <w:sz w:val="28"/>
+          <w:szCs w:val="28"/>
+        </w:rPr>
+        <w:t xml:space="preserve"> Google’s Firebase is a mobile and web application development platform which has several services. Given examples are the services we use:</w:t>
       </w:r>
     </w:p>
     <w:p>
@@ -1691,14 +2470,16 @@
         <w:rPr>
           <w:rFonts w:cs="Times New Roman"/>
           <w:color w:val="000000"/>
-          <w:szCs w:val="24"/>
+          <w:sz w:val="28"/>
+          <w:szCs w:val="28"/>
         </w:rPr>
       </w:pPr>
       <w:r>
         <w:rPr>
           <w:rFonts w:cs="Times New Roman"/>
           <w:color w:val="000000"/>
-          <w:szCs w:val="24"/>
+          <w:sz w:val="28"/>
+          <w:szCs w:val="28"/>
         </w:rPr>
         <w:t xml:space="preserve">Cloud </w:t>
       </w:r>
@@ -1707,7 +2488,8 @@
         <w:rPr>
           <w:rFonts w:cs="Times New Roman"/>
           <w:color w:val="000000"/>
-          <w:szCs w:val="24"/>
+          <w:sz w:val="28"/>
+          <w:szCs w:val="28"/>
         </w:rPr>
         <w:t>Firestore</w:t>
       </w:r>
@@ -1716,7 +2498,8 @@
         <w:rPr>
           <w:rFonts w:cs="Times New Roman"/>
           <w:color w:val="000000"/>
-          <w:szCs w:val="24"/>
+          <w:sz w:val="28"/>
+          <w:szCs w:val="28"/>
         </w:rPr>
         <w:t>: Stores data.</w:t>
       </w:r>
@@ -1732,14 +2515,16 @@
         <w:rPr>
           <w:rFonts w:cs="Times New Roman"/>
           <w:color w:val="000000"/>
-          <w:szCs w:val="24"/>
+          <w:sz w:val="28"/>
+          <w:szCs w:val="28"/>
         </w:rPr>
       </w:pPr>
       <w:r>
         <w:rPr>
           <w:rFonts w:cs="Times New Roman"/>
           <w:color w:val="000000"/>
-          <w:szCs w:val="24"/>
+          <w:sz w:val="28"/>
+          <w:szCs w:val="28"/>
         </w:rPr>
         <w:t>Authentication: Authenticates users simply and securely. Registration and Login Services are easy to implement.</w:t>
       </w:r>
@@ -1755,14 +2540,16 @@
         <w:rPr>
           <w:rFonts w:cs="Times New Roman"/>
           <w:color w:val="000000"/>
-          <w:szCs w:val="24"/>
+          <w:sz w:val="28"/>
+          <w:szCs w:val="28"/>
         </w:rPr>
       </w:pPr>
       <w:r>
         <w:rPr>
           <w:rFonts w:cs="Times New Roman"/>
           <w:color w:val="000000"/>
-          <w:szCs w:val="24"/>
+          <w:sz w:val="28"/>
+          <w:szCs w:val="28"/>
         </w:rPr>
         <w:t>Hosting: Delivers web assets with speed and securely.</w:t>
       </w:r>
@@ -1778,227 +2565,198 @@
         <w:rPr>
           <w:rFonts w:cs="Times New Roman"/>
           <w:color w:val="000000"/>
-          <w:szCs w:val="24"/>
+          <w:sz w:val="28"/>
+          <w:szCs w:val="28"/>
         </w:rPr>
       </w:pPr>
       <w:r>
         <w:rPr>
           <w:rFonts w:cs="Times New Roman"/>
           <w:color w:val="000000"/>
-          <w:szCs w:val="24"/>
-        </w:rPr>
-        <w:t>Cloud Stora</w:t>
-      </w:r>
-      <w:bookmarkStart w:id="5" w:name="_GoBack"/>
-      <w:bookmarkEnd w:id="5"/>
+          <w:sz w:val="28"/>
+          <w:szCs w:val="28"/>
+        </w:rPr>
+        <w:lastRenderedPageBreak/>
+        <w:t>Cloud Storage: Stores and serves files at Google Cloud. (</w:t>
+      </w:r>
+      <w:proofErr w:type="spellStart"/>
       <w:r>
         <w:rPr>
           <w:rFonts w:cs="Times New Roman"/>
           <w:color w:val="000000"/>
-          <w:szCs w:val="24"/>
-        </w:rPr>
-        <w:t>ge: Stores and serves files at Google Cloud. (</w:t>
+          <w:sz w:val="28"/>
+          <w:szCs w:val="28"/>
+        </w:rPr>
+        <w:t>ex:Profile</w:t>
+      </w:r>
+      <w:proofErr w:type="spellEnd"/>
+      <w:r>
+        <w:rPr>
+          <w:rFonts w:cs="Times New Roman"/>
+          <w:color w:val="000000"/>
+          <w:sz w:val="28"/>
+          <w:szCs w:val="28"/>
+        </w:rPr>
+        <w:t xml:space="preserve"> Picture uploading and editing)</w:t>
+      </w:r>
+    </w:p>
+    <w:p>
+      <w:pPr>
+        <w:spacing w:line="360" w:lineRule="auto"/>
+        <w:rPr>
+          <w:rFonts w:cs="Times New Roman"/>
+          <w:color w:val="000000"/>
+          <w:sz w:val="28"/>
+          <w:szCs w:val="28"/>
+          <w:lang w:val="tr-TR"/>
+        </w:rPr>
+      </w:pPr>
+      <w:r>
+        <w:rPr>
+          <w:rFonts w:cs="Times New Roman"/>
+          <w:color w:val="000000"/>
+          <w:sz w:val="28"/>
+          <w:szCs w:val="28"/>
+        </w:rPr>
+        <w:t xml:space="preserve">- Angular MDB: is a UI Kit for building responsive apps and websites which has ready to use libraries including plugins, animations, icons, templates as well as modules for CSS and JS. </w:t>
+      </w:r>
+    </w:p>
+    <w:p>
+      <w:pPr>
+        <w:spacing w:line="360" w:lineRule="auto"/>
+        <w:rPr>
+          <w:rFonts w:cs="Times New Roman"/>
+          <w:color w:val="000000"/>
+          <w:sz w:val="28"/>
+          <w:szCs w:val="28"/>
+        </w:rPr>
+      </w:pPr>
+      <w:r>
+        <w:rPr>
+          <w:rFonts w:cs="Times New Roman"/>
+          <w:color w:val="000000"/>
+          <w:sz w:val="28"/>
+          <w:szCs w:val="28"/>
+        </w:rPr>
+        <w:t>- Login: to get access to an operating system or application, usually in a computer.</w:t>
+      </w:r>
+    </w:p>
+    <w:p>
+      <w:pPr>
+        <w:spacing w:line="360" w:lineRule="auto"/>
+        <w:rPr>
+          <w:rFonts w:cs="Times New Roman"/>
+          <w:color w:val="000000"/>
+          <w:sz w:val="28"/>
+          <w:szCs w:val="28"/>
+        </w:rPr>
+      </w:pPr>
+      <w:r>
+        <w:rPr>
+          <w:rFonts w:cs="Times New Roman"/>
+          <w:color w:val="000000"/>
+          <w:sz w:val="28"/>
+          <w:szCs w:val="28"/>
+        </w:rPr>
+        <w:t xml:space="preserve">- </w:t>
+      </w:r>
+      <w:proofErr w:type="gramStart"/>
+      <w:r>
+        <w:rPr>
+          <w:rFonts w:cs="Times New Roman"/>
+          <w:color w:val="000000"/>
+          <w:sz w:val="28"/>
+          <w:szCs w:val="28"/>
+        </w:rPr>
+        <w:t>ODD :</w:t>
+      </w:r>
+      <w:proofErr w:type="gramEnd"/>
+      <w:r>
+        <w:rPr>
+          <w:rFonts w:cs="Times New Roman"/>
+          <w:color w:val="000000"/>
+          <w:sz w:val="28"/>
+          <w:szCs w:val="28"/>
+        </w:rPr>
+        <w:t xml:space="preserve"> Object Design Document</w:t>
+      </w:r>
+    </w:p>
+    <w:p>
+      <w:pPr>
+        <w:spacing w:line="360" w:lineRule="auto"/>
+        <w:rPr>
+          <w:rFonts w:cs="Times New Roman"/>
+          <w:color w:val="000000"/>
+          <w:sz w:val="28"/>
+          <w:szCs w:val="28"/>
+        </w:rPr>
+      </w:pPr>
+      <w:r>
+        <w:rPr>
+          <w:rFonts w:cs="Times New Roman"/>
+          <w:color w:val="000000"/>
+          <w:sz w:val="28"/>
+          <w:szCs w:val="28"/>
+        </w:rPr>
+        <w:t xml:space="preserve">- </w:t>
+      </w:r>
+      <w:proofErr w:type="gramStart"/>
+      <w:r>
+        <w:rPr>
+          <w:rFonts w:cs="Times New Roman"/>
+          <w:color w:val="000000"/>
+          <w:sz w:val="28"/>
+          <w:szCs w:val="28"/>
+        </w:rPr>
+        <w:t>UI :</w:t>
+      </w:r>
+      <w:proofErr w:type="gramEnd"/>
+      <w:r>
+        <w:rPr>
+          <w:rFonts w:cs="Times New Roman"/>
+          <w:color w:val="000000"/>
+          <w:sz w:val="28"/>
+          <w:szCs w:val="28"/>
+        </w:rPr>
+        <w:t xml:space="preserve"> User Interface</w:t>
+      </w:r>
+    </w:p>
+    <w:p>
+      <w:pPr>
+        <w:spacing w:line="360" w:lineRule="auto"/>
+        <w:rPr>
+          <w:rFonts w:cs="Times New Roman"/>
+          <w:color w:val="000000"/>
+          <w:sz w:val="28"/>
+          <w:szCs w:val="28"/>
+        </w:rPr>
+      </w:pPr>
+      <w:r>
+        <w:rPr>
+          <w:rFonts w:cs="Times New Roman"/>
+          <w:color w:val="000000"/>
+          <w:sz w:val="28"/>
+          <w:szCs w:val="28"/>
+        </w:rPr>
+        <w:t xml:space="preserve">- Server: is a </w:t>
       </w:r>
       <w:proofErr w:type="spellStart"/>
       <w:r>
         <w:rPr>
           <w:rFonts w:cs="Times New Roman"/>
           <w:color w:val="000000"/>
-          <w:szCs w:val="24"/>
-        </w:rPr>
-        <w:t>ex:Profile</w:t>
-      </w:r>
-      <w:proofErr w:type="spellEnd"/>
+          <w:sz w:val="28"/>
+          <w:szCs w:val="28"/>
+        </w:rPr>
+        <w:t>computer</w:t>
+      </w:r>
+      <w:proofErr w:type="gramStart"/>
       <w:r>
         <w:rPr>
           <w:rFonts w:cs="Times New Roman"/>
           <w:color w:val="000000"/>
-          <w:szCs w:val="24"/>
-        </w:rPr>
-        <w:t xml:space="preserve"> Picture uploading and editing)</w:t>
-      </w:r>
-    </w:p>
-    <w:p>
-      <w:pPr>
-        <w:spacing w:line="360" w:lineRule="auto"/>
-        <w:rPr>
-          <w:rFonts w:cs="Times New Roman"/>
-          <w:color w:val="000000"/>
-          <w:szCs w:val="24"/>
-          <w:lang w:val="tr-TR"/>
-        </w:rPr>
-      </w:pPr>
-      <w:r>
-        <w:rPr>
-          <w:rFonts w:cs="Times New Roman"/>
-          <w:color w:val="000000"/>
-          <w:szCs w:val="24"/>
-        </w:rPr>
-        <w:t>- Angular MDB: is a UI Kit for building responsive apps and websites which has</w:t>
-      </w:r>
-      <w:r>
-        <w:rPr>
-          <w:rFonts w:cs="Times New Roman"/>
-          <w:color w:val="000000"/>
-          <w:szCs w:val="24"/>
-        </w:rPr>
-        <w:t xml:space="preserve"> ready to use libraries including </w:t>
-      </w:r>
-      <w:r>
-        <w:rPr>
-          <w:rFonts w:cs="Times New Roman"/>
-          <w:color w:val="000000"/>
-          <w:szCs w:val="24"/>
-        </w:rPr>
-        <w:t>plugins, animations, icons, templates</w:t>
-      </w:r>
-      <w:r>
-        <w:rPr>
-          <w:rFonts w:cs="Times New Roman"/>
-          <w:color w:val="000000"/>
-          <w:szCs w:val="24"/>
-        </w:rPr>
-        <w:t xml:space="preserve"> as well as modules for CSS and JS.</w:t>
-      </w:r>
-      <w:r>
-        <w:rPr>
-          <w:rFonts w:cs="Times New Roman"/>
-          <w:color w:val="000000"/>
-          <w:szCs w:val="24"/>
-        </w:rPr>
-        <w:t xml:space="preserve"> </w:t>
-      </w:r>
-    </w:p>
-    <w:p>
-      <w:pPr>
-        <w:spacing w:line="360" w:lineRule="auto"/>
-        <w:rPr>
-          <w:rFonts w:cs="Times New Roman"/>
-          <w:color w:val="000000"/>
-          <w:szCs w:val="24"/>
-        </w:rPr>
-      </w:pPr>
-      <w:r>
-        <w:rPr>
-          <w:rFonts w:cs="Times New Roman"/>
-          <w:color w:val="000000"/>
-          <w:szCs w:val="24"/>
-        </w:rPr>
-        <w:t>- Login: to get access to an operating system or applicati</w:t>
-      </w:r>
-      <w:r>
-        <w:rPr>
-          <w:rFonts w:cs="Times New Roman"/>
-          <w:color w:val="000000"/>
-          <w:szCs w:val="24"/>
-        </w:rPr>
-        <w:t>on, usually in a computer.</w:t>
-      </w:r>
-    </w:p>
-    <w:p>
-      <w:pPr>
-        <w:spacing w:line="360" w:lineRule="auto"/>
-        <w:rPr>
-          <w:rFonts w:cs="Times New Roman"/>
-          <w:color w:val="000000"/>
-          <w:szCs w:val="24"/>
-        </w:rPr>
-      </w:pPr>
-      <w:r>
-        <w:rPr>
-          <w:rFonts w:cs="Times New Roman"/>
-          <w:color w:val="000000"/>
-          <w:szCs w:val="24"/>
-        </w:rPr>
-        <w:t xml:space="preserve">- </w:t>
-      </w:r>
-      <w:proofErr w:type="gramStart"/>
-      <w:r>
-        <w:rPr>
-          <w:rFonts w:cs="Times New Roman"/>
-          <w:color w:val="000000"/>
-          <w:szCs w:val="24"/>
-        </w:rPr>
-        <w:t>ODD :</w:t>
-      </w:r>
-      <w:proofErr w:type="gramEnd"/>
-      <w:r>
-        <w:rPr>
-          <w:rFonts w:cs="Times New Roman"/>
-          <w:color w:val="000000"/>
-          <w:szCs w:val="24"/>
-        </w:rPr>
-        <w:t xml:space="preserve"> Object Design Document</w:t>
-      </w:r>
-    </w:p>
-    <w:p>
-      <w:pPr>
-        <w:spacing w:line="360" w:lineRule="auto"/>
-        <w:rPr>
-          <w:rFonts w:cs="Times New Roman"/>
-          <w:color w:val="000000"/>
-          <w:szCs w:val="24"/>
-        </w:rPr>
-      </w:pPr>
-      <w:r>
-        <w:rPr>
-          <w:rFonts w:cs="Times New Roman"/>
-          <w:color w:val="000000"/>
-          <w:szCs w:val="24"/>
-        </w:rPr>
-        <w:t xml:space="preserve">- </w:t>
-      </w:r>
-      <w:proofErr w:type="gramStart"/>
-      <w:r>
-        <w:rPr>
-          <w:rFonts w:cs="Times New Roman"/>
-          <w:color w:val="000000"/>
-          <w:szCs w:val="24"/>
-        </w:rPr>
-        <w:t>UI :</w:t>
-      </w:r>
-      <w:proofErr w:type="gramEnd"/>
-      <w:r>
-        <w:rPr>
-          <w:rFonts w:cs="Times New Roman"/>
-          <w:color w:val="000000"/>
-          <w:szCs w:val="24"/>
-        </w:rPr>
-        <w:t xml:space="preserve"> User Interface</w:t>
-      </w:r>
-    </w:p>
-    <w:p>
-      <w:pPr>
-        <w:spacing w:line="360" w:lineRule="auto"/>
-        <w:rPr>
-          <w:rFonts w:cs="Times New Roman"/>
-          <w:color w:val="000000"/>
-          <w:szCs w:val="24"/>
-        </w:rPr>
-      </w:pPr>
-      <w:r>
-        <w:rPr>
-          <w:rFonts w:cs="Times New Roman"/>
-          <w:color w:val="000000"/>
-          <w:szCs w:val="24"/>
-        </w:rPr>
-        <w:t xml:space="preserve">- Server: is a </w:t>
-      </w:r>
-      <w:proofErr w:type="spellStart"/>
-      <w:r>
-        <w:rPr>
-          <w:rFonts w:cs="Times New Roman"/>
-          <w:color w:val="000000"/>
-          <w:szCs w:val="24"/>
-        </w:rPr>
-        <w:t>computer</w:t>
-      </w:r>
-      <w:proofErr w:type="gramStart"/>
-      <w:r>
-        <w:rPr>
-          <w:rFonts w:cs="Times New Roman"/>
-          <w:color w:val="000000"/>
-          <w:szCs w:val="24"/>
+          <w:sz w:val="28"/>
+          <w:szCs w:val="28"/>
         </w:rPr>
         <w:t>,provides</w:t>
       </w:r>
@@ -2008,7 +2766,8 @@
         <w:rPr>
           <w:rFonts w:cs="Times New Roman"/>
           <w:color w:val="000000"/>
-          <w:szCs w:val="24"/>
+          <w:sz w:val="28"/>
+          <w:szCs w:val="28"/>
         </w:rPr>
         <w:t xml:space="preserve"> services to other computers</w:t>
       </w:r>
@@ -2019,14 +2778,16 @@
         <w:rPr>
           <w:rFonts w:cs="Times New Roman"/>
           <w:color w:val="000000"/>
-          <w:szCs w:val="24"/>
+          <w:sz w:val="28"/>
+          <w:szCs w:val="28"/>
         </w:rPr>
       </w:pPr>
       <w:r>
         <w:rPr>
           <w:rFonts w:cs="Times New Roman"/>
           <w:color w:val="000000"/>
-          <w:szCs w:val="24"/>
+          <w:sz w:val="28"/>
+          <w:szCs w:val="28"/>
         </w:rPr>
         <w:t>- User: a person who use the system</w:t>
       </w:r>
@@ -2037,14 +2798,16 @@
         <w:rPr>
           <w:rFonts w:cs="Times New Roman"/>
           <w:color w:val="000000"/>
-          <w:szCs w:val="24"/>
+          <w:sz w:val="28"/>
+          <w:szCs w:val="28"/>
         </w:rPr>
       </w:pPr>
       <w:r>
         <w:rPr>
           <w:rFonts w:cs="Times New Roman"/>
           <w:color w:val="000000"/>
-          <w:szCs w:val="24"/>
+          <w:sz w:val="28"/>
+          <w:szCs w:val="28"/>
         </w:rPr>
         <w:t>- Exception: Represents errors that occur during application execution.</w:t>
       </w:r>
@@ -2055,14 +2818,16 @@
         <w:rPr>
           <w:rFonts w:cs="Times New Roman"/>
           <w:color w:val="000000"/>
-          <w:szCs w:val="24"/>
+          <w:sz w:val="28"/>
+          <w:szCs w:val="28"/>
         </w:rPr>
       </w:pPr>
       <w:r>
         <w:rPr>
           <w:rFonts w:cs="Times New Roman"/>
           <w:color w:val="000000"/>
-          <w:szCs w:val="24"/>
+          <w:sz w:val="28"/>
+          <w:szCs w:val="28"/>
         </w:rPr>
         <w:t>- Error: The condition of having incorrect or false knowledge.</w:t>
       </w:r>
@@ -2074,12 +2839,22 @@
           <w:ilvl w:val="1"/>
           <w:numId w:val="5"/>
         </w:numPr>
-      </w:pPr>
-      <w:bookmarkStart w:id="6" w:name="_Toc436772643"/>
-      <w:r>
+        <w:rPr>
+          <w:rFonts w:ascii="Times New Roman" w:hAnsi="Times New Roman" w:cs="Times New Roman"/>
+          <w:sz w:val="28"/>
+          <w:szCs w:val="28"/>
+        </w:rPr>
+      </w:pPr>
+      <w:bookmarkStart w:id="5" w:name="_Toc436772643"/>
+      <w:r>
+        <w:rPr>
+          <w:rFonts w:ascii="Times New Roman" w:hAnsi="Times New Roman" w:cs="Times New Roman"/>
+          <w:sz w:val="28"/>
+          <w:szCs w:val="28"/>
+        </w:rPr>
         <w:t>References</w:t>
       </w:r>
-      <w:bookmarkEnd w:id="6"/>
+      <w:bookmarkEnd w:id="5"/>
     </w:p>
     <w:p>
       <w:pPr>
@@ -2088,11 +2863,19 @@
           <w:ilvl w:val="0"/>
           <w:numId w:val="21"/>
         </w:numPr>
+        <w:rPr>
+          <w:rFonts w:cs="Times New Roman"/>
+          <w:sz w:val="28"/>
+          <w:szCs w:val="28"/>
+        </w:rPr>
       </w:pPr>
       <w:hyperlink r:id="rId13" w:history="1">
         <w:r>
           <w:rPr>
             <w:rStyle w:val="Hyperlink"/>
+            <w:rFonts w:cs="Times New Roman"/>
+            <w:sz w:val="28"/>
+            <w:szCs w:val="28"/>
           </w:rPr>
           <w:t>https://angular.io/</w:t>
         </w:r>
@@ -2105,11 +2888,19 @@
           <w:ilvl w:val="0"/>
           <w:numId w:val="21"/>
         </w:numPr>
+        <w:rPr>
+          <w:rFonts w:cs="Times New Roman"/>
+          <w:sz w:val="28"/>
+          <w:szCs w:val="28"/>
+        </w:rPr>
       </w:pPr>
       <w:hyperlink r:id="rId14" w:history="1">
         <w:r>
           <w:rPr>
             <w:rStyle w:val="Hyperlink"/>
+            <w:rFonts w:cs="Times New Roman"/>
+            <w:sz w:val="28"/>
+            <w:szCs w:val="28"/>
           </w:rPr>
           <w:t>https://firebase.google.com/</w:t>
         </w:r>
@@ -2122,11 +2913,19 @@
           <w:ilvl w:val="0"/>
           <w:numId w:val="21"/>
         </w:numPr>
+        <w:rPr>
+          <w:rFonts w:cs="Times New Roman"/>
+          <w:sz w:val="28"/>
+          <w:szCs w:val="28"/>
+        </w:rPr>
       </w:pPr>
       <w:hyperlink r:id="rId15" w:history="1">
         <w:r>
           <w:rPr>
             <w:rStyle w:val="Hyperlink"/>
+            <w:rFonts w:cs="Times New Roman"/>
+            <w:sz w:val="28"/>
+            <w:szCs w:val="28"/>
           </w:rPr>
           <w:t>https://mdbootstrap.com/docs/angular/</w:t>
         </w:r>
@@ -2136,62 +2935,119 @@
       <w:pPr>
         <w:pStyle w:val="ListParagraph"/>
         <w:ind w:left="1004" w:firstLine="0"/>
+        <w:rPr>
+          <w:rFonts w:cs="Times New Roman"/>
+          <w:sz w:val="28"/>
+          <w:szCs w:val="28"/>
+        </w:rPr>
       </w:pPr>
     </w:p>
     <w:p>
       <w:pPr>
         <w:pStyle w:val="Heading1"/>
-      </w:pPr>
-      <w:r>
+        <w:rPr>
+          <w:rFonts w:ascii="Times New Roman" w:hAnsi="Times New Roman" w:cs="Times New Roman"/>
+          <w:sz w:val="28"/>
+        </w:rPr>
+      </w:pPr>
+      <w:r>
+        <w:rPr>
+          <w:rFonts w:ascii="Times New Roman" w:hAnsi="Times New Roman" w:cs="Times New Roman"/>
+          <w:sz w:val="28"/>
+        </w:rPr>
         <w:t>Packages</w:t>
       </w:r>
-      <w:bookmarkEnd w:id="3"/>
-    </w:p>
-    <w:p>
-      <w:r>
+      <w:bookmarkEnd w:id="4"/>
+    </w:p>
+    <w:p>
+      <w:pPr>
+        <w:rPr>
+          <w:rFonts w:cs="Times New Roman"/>
+          <w:sz w:val="28"/>
+          <w:szCs w:val="28"/>
+        </w:rPr>
+      </w:pPr>
+      <w:r>
+        <w:rPr>
+          <w:rFonts w:cs="Times New Roman"/>
+          <w:sz w:val="28"/>
+          <w:szCs w:val="28"/>
+        </w:rPr>
         <w:t xml:space="preserve">Describes the decomposition of subsystems into packages and the </w:t>
       </w:r>
       <w:r>
         <w:rPr>
+          <w:rFonts w:cs="Times New Roman"/>
           <w:b/>
+          <w:sz w:val="28"/>
+          <w:szCs w:val="28"/>
         </w:rPr>
         <w:t>file organization of the code.</w:t>
       </w:r>
       <w:r>
+        <w:rPr>
+          <w:rFonts w:cs="Times New Roman"/>
+          <w:sz w:val="28"/>
+          <w:szCs w:val="28"/>
+        </w:rPr>
         <w:t xml:space="preserve"> This includes an overview of each package, its dependencies with other packages, and its expected usage</w:t>
       </w:r>
       <w:r>
+        <w:rPr>
+          <w:rFonts w:cs="Times New Roman"/>
+          <w:sz w:val="28"/>
+          <w:szCs w:val="28"/>
+        </w:rPr>
         <w:t>.</w:t>
       </w:r>
     </w:p>
     <w:p>
       <w:pPr>
         <w:pStyle w:val="Heading1"/>
-      </w:pPr>
-      <w:bookmarkStart w:id="7" w:name="_Toc27834371"/>
-      <w:r>
+        <w:rPr>
+          <w:rFonts w:ascii="Times New Roman" w:hAnsi="Times New Roman" w:cs="Times New Roman"/>
+          <w:sz w:val="28"/>
+        </w:rPr>
+      </w:pPr>
+      <w:bookmarkStart w:id="6" w:name="_Toc27834371"/>
+      <w:r>
+        <w:rPr>
+          <w:rFonts w:ascii="Times New Roman" w:hAnsi="Times New Roman" w:cs="Times New Roman"/>
+          <w:sz w:val="28"/>
+        </w:rPr>
         <w:t>Class Interfaces</w:t>
       </w:r>
-      <w:bookmarkEnd w:id="7"/>
+      <w:bookmarkEnd w:id="6"/>
     </w:p>
     <w:p>
       <w:pPr>
         <w:rPr>
           <w:rFonts w:cs="Times New Roman"/>
           <w:b/>
-          <w:szCs w:val="24"/>
-        </w:rPr>
-      </w:pPr>
-      <w:r>
-        <w:rPr>
+          <w:sz w:val="28"/>
+          <w:szCs w:val="28"/>
+        </w:rPr>
+      </w:pPr>
+      <w:r>
+        <w:rPr>
+          <w:rFonts w:cs="Times New Roman"/>
           <w:b/>
           <w:bCs/>
+          <w:sz w:val="28"/>
+          <w:szCs w:val="28"/>
         </w:rPr>
         <w:t>Describes the classes and their public interfaces.</w:t>
       </w:r>
       <w:r>
+        <w:rPr>
+          <w:rFonts w:cs="Times New Roman"/>
+          <w:sz w:val="28"/>
+          <w:szCs w:val="28"/>
+        </w:rPr>
         <w:t xml:space="preserve"> This includes an overview of each class, its dependencies with other classes and packages, its public attributes, operations, and the exceptions they can raise.</w:t>
       </w:r>
+      <w:bookmarkStart w:id="7" w:name="_GoBack"/>
+      <w:bookmarkEnd w:id="7"/>
     </w:p>
     <w:sectPr>
       <w:footerReference w:type="default" r:id="rId16"/>
@@ -2294,7 +3150,7 @@
       <w:rPr>
         <w:noProof/>
       </w:rPr>
-      <w:t>2</w:t>
+      <w:t>3</w:t>
     </w:r>
     <w:r>
       <w:rPr>
@@ -5442,7 +6298,7 @@
 </file>
 
 <file path=customXml/itemProps1.xml><?xml version="1.0" encoding="utf-8"?>
-<ds:datastoreItem xmlns:ds="http://schemas.openxmlformats.org/officeDocument/2006/customXml" ds:itemID="{4C699814-9E72-4575-8EDA-8079478C0DFD}">
+<ds:datastoreItem xmlns:ds="http://schemas.openxmlformats.org/officeDocument/2006/customXml" ds:itemID="{6E4A8AB1-AC5C-46A6-843A-60D173C2D072}">
   <ds:schemaRefs>
     <ds:schemaRef ds:uri="http://schemas.openxmlformats.org/officeDocument/2006/bibliography"/>
   </ds:schemaRefs>
